--- a/e趣举报.docx
+++ b/e趣举报.docx
@@ -1,14 +1,12 @@
 
 <file path=word/document.xml><?xml version="1.0" encoding="utf-8"?>
-<w:document xmlns:wpc="http://schemas.microsoft.com/office/word/2010/wordprocessingCanvas" xmlns:mc="http://schemas.openxmlformats.org/markup-compatibility/2006" xmlns:o="urn:schemas-microsoft-com:office:office" xmlns:r="http://schemas.openxmlformats.org/officeDocument/2006/relationships" xmlns:m="http://schemas.openxmlformats.org/officeDocument/2006/math" xmlns:v="urn:schemas-microsoft-com:vml" xmlns:wp14="http://schemas.microsoft.com/office/word/2010/wordprocessingDrawing" xmlns:wp="http://schemas.openxmlformats.org/drawingml/2006/wordprocessingDrawing" xmlns:w="http://schemas.openxmlformats.org/wordprocessingml/2006/main" xmlns:w14="http://schemas.microsoft.com/office/word/2010/wordml" xmlns:w10="urn:schemas-microsoft-com:office:word" xmlns:w15="http://schemas.microsoft.com/office/word/2012/wordml" xmlns:wpg="http://schemas.microsoft.com/office/word/2010/wordprocessingGroup" xmlns:wpi="http://schemas.microsoft.com/office/word/2010/wordprocessingInk" xmlns:wne="http://schemas.microsoft.com/office/word/2006/wordml" xmlns:wps="http://schemas.microsoft.com/office/word/2010/wordprocessingShape" xmlns:wpsCustomData="http://www.wps.cn/officeDocument/2013/wpsCustomData" mc:Ignorable="w14 w15 wp14">
+<w:document xmlns:ve="http://schemas.openxmlformats.org/markup-compatibility/2006" xmlns:o="urn:schemas-microsoft-com:office:office" xmlns:r="http://schemas.openxmlformats.org/officeDocument/2006/relationships" xmlns:m="http://schemas.openxmlformats.org/officeDocument/2006/math" xmlns:v="urn:schemas-microsoft-com:vml" xmlns:wp="http://schemas.openxmlformats.org/drawingml/2006/wordprocessingDrawing" xmlns:w10="urn:schemas-microsoft-com:office:word" xmlns:w="http://schemas.openxmlformats.org/wordprocessingml/2006/main" xmlns:wne="http://schemas.microsoft.com/office/word/2006/wordml">
   <w:body>
     <w:p>
       <w:pPr>
         <w:rPr>
-          <w:rFonts w:hint="eastAsia"/>
           <w:sz w:val="28"/>
           <w:szCs w:val="28"/>
-          <w:lang w:eastAsia="zh-CN"/>
         </w:rPr>
       </w:pPr>
       <w:r>
@@ -16,27 +14,21 @@
           <w:rFonts w:hint="eastAsia"/>
           <w:sz w:val="28"/>
           <w:szCs w:val="28"/>
-          <w:lang w:eastAsia="zh-CN"/>
         </w:rPr>
         <w:t>尊敬的警察和媒体同志：</w:t>
       </w:r>
     </w:p>
     <w:p>
       <w:pPr>
-        <w:ind w:firstLine="420" w:firstLineChars="0"/>
-        <w:rPr>
-          <w:rFonts w:hint="eastAsia"/>
-          <w:sz w:val="24"/>
-          <w:szCs w:val="24"/>
-          <w:lang w:val="en-US" w:eastAsia="zh-CN"/>
-        </w:rPr>
-      </w:pPr>
-      <w:r>
-        <w:rPr>
-          <w:rFonts w:hint="eastAsia"/>
-          <w:sz w:val="24"/>
-          <w:szCs w:val="24"/>
-          <w:lang w:eastAsia="zh-CN"/>
+        <w:ind w:firstLine="420"/>
+        <w:rPr>
+          <w:sz w:val="24"/>
+        </w:rPr>
+      </w:pPr>
+      <w:r>
+        <w:rPr>
+          <w:rFonts w:hint="eastAsia"/>
+          <w:sz w:val="24"/>
         </w:rPr>
         <w:t>本人（周昌平，身份证号：</w:t>
       </w:r>
@@ -44,8 +36,6 @@
         <w:rPr>
           <w:rFonts w:hint="eastAsia"/>
           <w:sz w:val="24"/>
-          <w:szCs w:val="24"/>
-          <w:lang w:val="en-US" w:eastAsia="zh-CN"/>
         </w:rPr>
         <w:t xml:space="preserve">511011198504159274 </w:t>
       </w:r>
@@ -53,8 +43,6 @@
         <w:rPr>
           <w:rFonts w:hint="eastAsia"/>
           <w:sz w:val="24"/>
-          <w:szCs w:val="24"/>
-          <w:lang w:eastAsia="zh-CN"/>
         </w:rPr>
         <w:t>）实名举报</w:t>
       </w:r>
@@ -62,89 +50,304 @@
         <w:rPr>
           <w:rFonts w:hint="eastAsia"/>
           <w:sz w:val="24"/>
-          <w:szCs w:val="24"/>
-          <w:lang w:val="en-US" w:eastAsia="zh-CN"/>
-        </w:rPr>
-        <w:t>e趣商场打着csc模式进行非法的传销行骗行为。当前我所在的一个群，已经有三百人左右处于被骗中。而且据根据我推算，被骗的资金应该是上亿了，因为我的上上级推荐人说他名下的资金买卖已经突破上千万了。本人现在还有将近10万在里面。</w:t>
-      </w:r>
-    </w:p>
-    <w:p>
-      <w:pPr>
-        <w:ind w:firstLine="420" w:firstLineChars="0"/>
-        <w:rPr>
-          <w:rFonts w:hint="default"/>
-          <w:sz w:val="24"/>
-          <w:szCs w:val="24"/>
-          <w:lang w:val="en-US" w:eastAsia="zh-CN"/>
-        </w:rPr>
-      </w:pPr>
-    </w:p>
-    <w:p>
-      <w:pPr>
-        <w:ind w:firstLine="420" w:firstLineChars="0"/>
-        <w:rPr>
-          <w:rFonts w:hint="eastAsia"/>
-          <w:sz w:val="24"/>
-          <w:szCs w:val="24"/>
-          <w:lang w:val="en-US" w:eastAsia="zh-CN"/>
-        </w:rPr>
-      </w:pPr>
-      <w:r>
-        <w:rPr>
-          <w:rFonts w:hint="eastAsia"/>
-          <w:sz w:val="24"/>
-          <w:szCs w:val="24"/>
-          <w:lang w:val="en-US" w:eastAsia="zh-CN"/>
-        </w:rPr>
-        <w:t>E趣商场CSC模式是由广州市立熏电子商务有限公司开展的。该模式让客户用2200元现金购买CSC里面的远远小于2200的商品，说七天之后会在你的账户里返回170的趣币，然后你的余额和趣币都可以无限制的提现到你绑定的银行卡账户。但是从3月16日开始，该CSC便以国家银行审查为由限制客户提现，不让客户提现了。当前保守估计，e趣商场以及套住上亿的资金在里面，因为我的上级区域代理说他的名下在当月已经实现上千万的交易额度目标了。而我本人现在也还有96800在里面提不出来，然后在网上多方搜索发现e趣商场纯在传销行骗行为，所以为了避免更多人的陷入此等骗局中，特实名举报和揭发e趣商场。</w:t>
-      </w:r>
-    </w:p>
-    <w:p>
-      <w:pPr>
-        <w:ind w:firstLine="420" w:firstLineChars="0"/>
-        <w:rPr>
-          <w:rFonts w:hint="eastAsia"/>
-          <w:sz w:val="24"/>
-          <w:szCs w:val="24"/>
-          <w:lang w:val="en-US" w:eastAsia="zh-CN"/>
-        </w:rPr>
-      </w:pPr>
-      <w:r>
-        <w:rPr>
-          <w:rFonts w:hint="eastAsia"/>
-          <w:sz w:val="24"/>
-          <w:szCs w:val="24"/>
-          <w:lang w:val="en-US" w:eastAsia="zh-CN"/>
-        </w:rPr>
-        <w:t>E趣商场的CSC负责人在微信群里叫廖祯祥，现在天天在拖延时间说找更多的第三方支付机构。其中群里几个负责人天天在群里活跃的，我都一一切图了。包括廖祯祥的讲话</w:t>
-      </w:r>
-    </w:p>
-    <w:p>
-      <w:pPr>
-        <w:rPr>
-          <w:rFonts w:hint="default"/>
-          <w:sz w:val="24"/>
-          <w:szCs w:val="24"/>
-          <w:lang w:val="en-US" w:eastAsia="zh-CN"/>
-        </w:rPr>
-      </w:pPr>
-    </w:p>
-    <w:p>
-      <w:pPr>
-        <w:ind w:firstLine="420" w:firstLineChars="0"/>
-        <w:rPr>
-          <w:rFonts w:hint="eastAsia"/>
-          <w:sz w:val="24"/>
-          <w:szCs w:val="24"/>
-          <w:lang w:val="en-US" w:eastAsia="zh-CN"/>
-        </w:rPr>
-      </w:pPr>
-      <w:r>
-        <w:rPr>
-          <w:rFonts w:hint="eastAsia"/>
-          <w:sz w:val="24"/>
-          <w:szCs w:val="24"/>
-          <w:lang w:val="en-US" w:eastAsia="zh-CN"/>
+        </w:rPr>
+        <w:t>e</w:t>
+      </w:r>
+      <w:r>
+        <w:rPr>
+          <w:rFonts w:hint="eastAsia"/>
+          <w:sz w:val="24"/>
+        </w:rPr>
+        <w:t>趣商场打着</w:t>
+      </w:r>
+      <w:r>
+        <w:rPr>
+          <w:rFonts w:hint="eastAsia"/>
+          <w:sz w:val="24"/>
+        </w:rPr>
+        <w:t>csc</w:t>
+      </w:r>
+      <w:r>
+        <w:rPr>
+          <w:rFonts w:hint="eastAsia"/>
+          <w:sz w:val="24"/>
+        </w:rPr>
+        <w:t>模式进行非法的传销行骗行为。当前我所在的一个群，已经有三百人左右处于被骗中。而且据根据我推算，被骗的资金应该是上亿了，因为我的上上级推荐人说他名下的资金买卖已经突破上千万了。本人现在还有将近</w:t>
+      </w:r>
+      <w:r>
+        <w:rPr>
+          <w:rFonts w:hint="eastAsia"/>
+          <w:sz w:val="24"/>
+        </w:rPr>
+        <w:t>10</w:t>
+      </w:r>
+      <w:r>
+        <w:rPr>
+          <w:rFonts w:hint="eastAsia"/>
+          <w:sz w:val="24"/>
+        </w:rPr>
+        <w:t>万在里面。</w:t>
+      </w:r>
+    </w:p>
+    <w:p>
+      <w:pPr>
+        <w:ind w:firstLine="420"/>
+        <w:rPr>
+          <w:sz w:val="24"/>
+        </w:rPr>
+      </w:pPr>
+    </w:p>
+    <w:p>
+      <w:pPr>
+        <w:ind w:firstLine="420"/>
+        <w:rPr>
+          <w:sz w:val="24"/>
+        </w:rPr>
+      </w:pPr>
+      <w:r>
+        <w:rPr>
+          <w:rFonts w:hint="eastAsia"/>
+          <w:sz w:val="24"/>
+        </w:rPr>
+        <w:t>E</w:t>
+      </w:r>
+      <w:r>
+        <w:rPr>
+          <w:rFonts w:hint="eastAsia"/>
+          <w:sz w:val="24"/>
+        </w:rPr>
+        <w:t>趣商场</w:t>
+      </w:r>
+      <w:r>
+        <w:rPr>
+          <w:rFonts w:hint="eastAsia"/>
+          <w:sz w:val="24"/>
+        </w:rPr>
+        <w:t>CSC</w:t>
+      </w:r>
+      <w:r>
+        <w:rPr>
+          <w:rFonts w:hint="eastAsia"/>
+          <w:sz w:val="24"/>
+        </w:rPr>
+        <w:t>模式是由广州市立熏电子商务有限公司开展的。该模式让客户用</w:t>
+      </w:r>
+      <w:r>
+        <w:rPr>
+          <w:rFonts w:hint="eastAsia"/>
+          <w:sz w:val="24"/>
+        </w:rPr>
+        <w:t>2200</w:t>
+      </w:r>
+      <w:r>
+        <w:rPr>
+          <w:rFonts w:hint="eastAsia"/>
+          <w:sz w:val="24"/>
+        </w:rPr>
+        <w:t>元现金购买</w:t>
+      </w:r>
+      <w:r>
+        <w:rPr>
+          <w:rFonts w:hint="eastAsia"/>
+          <w:sz w:val="24"/>
+        </w:rPr>
+        <w:t>CSC</w:t>
+      </w:r>
+      <w:r>
+        <w:rPr>
+          <w:rFonts w:hint="eastAsia"/>
+          <w:sz w:val="24"/>
+        </w:rPr>
+        <w:t>里面的远远小于</w:t>
+      </w:r>
+      <w:r>
+        <w:rPr>
+          <w:rFonts w:hint="eastAsia"/>
+          <w:sz w:val="24"/>
+        </w:rPr>
+        <w:t>2200</w:t>
+      </w:r>
+      <w:r>
+        <w:rPr>
+          <w:rFonts w:hint="eastAsia"/>
+          <w:sz w:val="24"/>
+        </w:rPr>
+        <w:t>的商品，说七天之后会在你的账户里返回</w:t>
+      </w:r>
+      <w:r>
+        <w:rPr>
+          <w:rFonts w:hint="eastAsia"/>
+          <w:sz w:val="24"/>
+        </w:rPr>
+        <w:t>170</w:t>
+      </w:r>
+      <w:r>
+        <w:rPr>
+          <w:rFonts w:hint="eastAsia"/>
+          <w:sz w:val="24"/>
+        </w:rPr>
+        <w:t>的趣币，然后你的余额和趣币都可以无限制的提现到你绑定的银行卡账户。但是从</w:t>
+      </w:r>
+      <w:r>
+        <w:rPr>
+          <w:rFonts w:hint="eastAsia"/>
+          <w:sz w:val="24"/>
+        </w:rPr>
+        <w:t>3</w:t>
+      </w:r>
+      <w:r>
+        <w:rPr>
+          <w:rFonts w:hint="eastAsia"/>
+          <w:sz w:val="24"/>
+        </w:rPr>
+        <w:t>月</w:t>
+      </w:r>
+      <w:r>
+        <w:rPr>
+          <w:rFonts w:hint="eastAsia"/>
+          <w:sz w:val="24"/>
+        </w:rPr>
+        <w:t>16</w:t>
+      </w:r>
+      <w:r>
+        <w:rPr>
+          <w:rFonts w:hint="eastAsia"/>
+          <w:sz w:val="24"/>
+        </w:rPr>
+        <w:t>日开始，该</w:t>
+      </w:r>
+      <w:r>
+        <w:rPr>
+          <w:rFonts w:hint="eastAsia"/>
+          <w:sz w:val="24"/>
+        </w:rPr>
+        <w:t>CSC</w:t>
+      </w:r>
+      <w:r>
+        <w:rPr>
+          <w:rFonts w:hint="eastAsia"/>
+          <w:sz w:val="24"/>
+        </w:rPr>
+        <w:t>便以国家银行审查为由限制客户提现，不让客户提现了。当前保守估计，</w:t>
+      </w:r>
+      <w:r>
+        <w:rPr>
+          <w:rFonts w:hint="eastAsia"/>
+          <w:sz w:val="24"/>
+        </w:rPr>
+        <w:t>e</w:t>
+      </w:r>
+      <w:r>
+        <w:rPr>
+          <w:rFonts w:hint="eastAsia"/>
+          <w:sz w:val="24"/>
+        </w:rPr>
+        <w:t>趣商场以及套住上亿的资金在里面，因为我的上级区域代理说他的名下在当月已经实现上千万的交易额度目标了。而我本人现在也还有</w:t>
+      </w:r>
+      <w:r>
+        <w:rPr>
+          <w:rFonts w:hint="eastAsia"/>
+          <w:sz w:val="24"/>
+        </w:rPr>
+        <w:t>96800</w:t>
+      </w:r>
+      <w:r>
+        <w:rPr>
+          <w:rFonts w:hint="eastAsia"/>
+          <w:sz w:val="24"/>
+        </w:rPr>
+        <w:t>在里面提不出来，然后在网上多方搜索发现</w:t>
+      </w:r>
+      <w:r>
+        <w:rPr>
+          <w:rFonts w:hint="eastAsia"/>
+          <w:sz w:val="24"/>
+        </w:rPr>
+        <w:t>e</w:t>
+      </w:r>
+      <w:r>
+        <w:rPr>
+          <w:rFonts w:hint="eastAsia"/>
+          <w:sz w:val="24"/>
+        </w:rPr>
+        <w:t>趣商场纯在传销行骗行为，</w:t>
+      </w:r>
+      <w:r>
+        <w:rPr>
+          <w:rFonts w:hint="eastAsia"/>
+          <w:sz w:val="24"/>
+        </w:rPr>
+        <w:t>所以为了避免更多人的陷入此等骗局中，特实名举报和揭发</w:t>
+      </w:r>
+      <w:r>
+        <w:rPr>
+          <w:rFonts w:hint="eastAsia"/>
+          <w:sz w:val="24"/>
+        </w:rPr>
+        <w:t>e</w:t>
+      </w:r>
+      <w:r>
+        <w:rPr>
+          <w:rFonts w:hint="eastAsia"/>
+          <w:sz w:val="24"/>
+        </w:rPr>
+        <w:t>趣商场。</w:t>
+      </w:r>
+    </w:p>
+    <w:p>
+      <w:pPr>
+        <w:ind w:firstLine="420"/>
+        <w:rPr>
+          <w:sz w:val="24"/>
+        </w:rPr>
+      </w:pPr>
+      <w:r>
+        <w:rPr>
+          <w:rFonts w:hint="eastAsia"/>
+          <w:sz w:val="24"/>
+        </w:rPr>
+        <w:t>E</w:t>
+      </w:r>
+      <w:r>
+        <w:rPr>
+          <w:rFonts w:hint="eastAsia"/>
+          <w:sz w:val="24"/>
+        </w:rPr>
+        <w:t>趣商场的</w:t>
+      </w:r>
+      <w:r>
+        <w:rPr>
+          <w:rFonts w:hint="eastAsia"/>
+          <w:sz w:val="24"/>
+        </w:rPr>
+        <w:t>CSC</w:t>
+      </w:r>
+      <w:r>
+        <w:rPr>
+          <w:rFonts w:hint="eastAsia"/>
+          <w:sz w:val="24"/>
+        </w:rPr>
+        <w:t>负责人在微信群里叫廖祯祥，现在天天在拖延时间说找更多的第三方支付机构。其中群里几个负责人天天在群里活跃的，我都一一切图了。包括廖祯祥的讲话</w:t>
+      </w:r>
+    </w:p>
+    <w:p>
+      <w:pPr>
+        <w:rPr>
+          <w:sz w:val="24"/>
+        </w:rPr>
+      </w:pPr>
+    </w:p>
+    <w:p>
+      <w:pPr>
+        <w:ind w:firstLine="420"/>
+        <w:rPr>
+          <w:sz w:val="24"/>
+        </w:rPr>
+      </w:pPr>
+      <w:r>
+        <w:rPr>
+          <w:rFonts w:hint="eastAsia"/>
+          <w:sz w:val="24"/>
         </w:rPr>
         <w:t>我所举报的内容和材料都可以在下面这个链接获取：</w:t>
       </w:r>
@@ -152,117 +355,66 @@
     <w:p>
       <w:pPr>
         <w:rPr>
-          <w:rFonts w:hint="eastAsia"/>
-          <w:sz w:val="24"/>
-          <w:szCs w:val="24"/>
-          <w:lang w:val="en-US" w:eastAsia="zh-CN"/>
-        </w:rPr>
-      </w:pPr>
-      <w:r>
-        <w:rPr>
-          <w:rFonts w:hint="eastAsia"/>
-          <w:sz w:val="24"/>
-          <w:szCs w:val="24"/>
-          <w:lang w:val="en-US" w:eastAsia="zh-CN"/>
+          <w:sz w:val="24"/>
+        </w:rPr>
+      </w:pPr>
+      <w:r>
+        <w:rPr>
+          <w:rFonts w:hint="eastAsia"/>
+          <w:sz w:val="24"/>
         </w:rPr>
         <w:t>举报详细材料提取链接：</w:t>
       </w:r>
-      <w:r>
-        <w:rPr>
-          <w:rFonts w:hint="eastAsia"/>
-          <w:sz w:val="24"/>
-          <w:szCs w:val="24"/>
-          <w:lang w:val="en-US" w:eastAsia="zh-CN"/>
-        </w:rPr>
-        <w:fldChar w:fldCharType="begin"/>
-      </w:r>
-      <w:r>
-        <w:rPr>
-          <w:rFonts w:hint="eastAsia"/>
-          <w:sz w:val="24"/>
-          <w:szCs w:val="24"/>
-          <w:lang w:val="en-US" w:eastAsia="zh-CN"/>
-        </w:rPr>
-        <w:instrText xml:space="preserve"> HYPERLINK "https://pan.baidu.com/s/1EShoF8vhrXSYOvtgfBw8hA" </w:instrText>
-      </w:r>
-      <w:r>
-        <w:rPr>
-          <w:rFonts w:hint="eastAsia"/>
-          <w:sz w:val="24"/>
-          <w:szCs w:val="24"/>
-          <w:lang w:val="en-US" w:eastAsia="zh-CN"/>
-        </w:rPr>
-        <w:fldChar w:fldCharType="separate"/>
-      </w:r>
-      <w:r>
-        <w:rPr>
-          <w:rStyle w:val="4"/>
-          <w:rFonts w:hint="eastAsia"/>
-          <w:sz w:val="24"/>
-          <w:szCs w:val="24"/>
-          <w:lang w:val="en-US" w:eastAsia="zh-CN"/>
-        </w:rPr>
-        <w:t>https://pan.baidu.com/s/1EShoF8vhrXSYOvtgfBw8hA</w:t>
-      </w:r>
-      <w:r>
-        <w:rPr>
-          <w:rFonts w:hint="eastAsia"/>
-          <w:sz w:val="24"/>
-          <w:szCs w:val="24"/>
-          <w:lang w:val="en-US" w:eastAsia="zh-CN"/>
-        </w:rPr>
-        <w:fldChar w:fldCharType="end"/>
-      </w:r>
-    </w:p>
-    <w:p>
-      <w:pPr>
-        <w:rPr>
-          <w:rFonts w:hint="eastAsia"/>
-          <w:sz w:val="24"/>
-          <w:szCs w:val="24"/>
-          <w:lang w:val="en-US" w:eastAsia="zh-CN"/>
-        </w:rPr>
-      </w:pPr>
-      <w:r>
-        <w:rPr>
-          <w:rFonts w:hint="eastAsia"/>
-          <w:sz w:val="24"/>
-          <w:szCs w:val="24"/>
-          <w:lang w:val="en-US" w:eastAsia="zh-CN"/>
-        </w:rPr>
-        <w:t>提取密码：xhuh</w:t>
-      </w:r>
-    </w:p>
-    <w:p>
-      <w:pPr>
-        <w:rPr>
-          <w:rFonts w:hint="eastAsia"/>
-          <w:sz w:val="24"/>
-          <w:szCs w:val="24"/>
-          <w:lang w:val="en-US" w:eastAsia="zh-CN"/>
-        </w:rPr>
-      </w:pPr>
-      <w:r>
-        <w:rPr>
-          <w:rFonts w:hint="eastAsia"/>
-          <w:sz w:val="24"/>
-          <w:szCs w:val="24"/>
-          <w:lang w:val="en-US" w:eastAsia="zh-CN"/>
+      <w:hyperlink r:id="rId7" w:history="1">
+        <w:r>
+          <w:rPr>
+            <w:rStyle w:val="a3"/>
+            <w:rFonts w:hint="eastAsia"/>
+            <w:sz w:val="24"/>
+          </w:rPr>
+          <w:t>https://pan.baidu.com/s/1EShoF8vhrXSYOvtgfBw8hA</w:t>
+        </w:r>
+      </w:hyperlink>
+    </w:p>
+    <w:p>
+      <w:pPr>
+        <w:rPr>
+          <w:sz w:val="24"/>
+        </w:rPr>
+      </w:pPr>
+      <w:r>
+        <w:rPr>
+          <w:rFonts w:hint="eastAsia"/>
+          <w:sz w:val="24"/>
+        </w:rPr>
+        <w:t>提取密码：</w:t>
+      </w:r>
+      <w:r>
+        <w:rPr>
+          <w:rFonts w:hint="eastAsia"/>
+          <w:sz w:val="24"/>
+        </w:rPr>
+        <w:t>xhuh</w:t>
+      </w:r>
+    </w:p>
+    <w:p>
+      <w:pPr>
+        <w:rPr>
+          <w:sz w:val="24"/>
+        </w:rPr>
+      </w:pPr>
+      <w:r>
+        <w:rPr>
+          <w:rFonts w:hint="eastAsia"/>
+          <w:sz w:val="24"/>
         </w:rPr>
         <w:t>或者二维码提取</w:t>
       </w:r>
     </w:p>
     <w:p>
-      <w:pPr>
-        <w:rPr>
-          <w:rFonts w:hint="default"/>
-          <w:lang w:val="en-US" w:eastAsia="zh-CN"/>
-        </w:rPr>
-      </w:pPr>
-      <w:r>
-        <w:rPr>
-          <w:rFonts w:hint="default"/>
-          <w:lang w:val="en-US" w:eastAsia="zh-CN"/>
+      <w:r>
+        <w:rPr>
+          <w:noProof/>
         </w:rPr>
         <w:drawing>
           <wp:inline distT="0" distB="0" distL="114300" distR="114300">
@@ -282,7 +434,7 @@
                     </pic:cNvPicPr>
                   </pic:nvPicPr>
                   <pic:blipFill>
-                    <a:blip r:embed="rId4"/>
+                    <a:blip r:embed="rId8"/>
                     <a:stretch>
                       <a:fillRect/>
                     </a:stretch>
@@ -307,149 +459,250 @@
     </w:p>
     <w:p>
       <w:pPr>
-        <w:ind w:firstLine="420" w:firstLineChars="0"/>
-        <w:rPr>
-          <w:rFonts w:hint="default"/>
-          <w:lang w:val="en-US" w:eastAsia="zh-CN"/>
-        </w:rPr>
-      </w:pPr>
-    </w:p>
-    <w:p>
-      <w:pPr>
-        <w:ind w:firstLine="420" w:firstLineChars="0"/>
-        <w:rPr>
-          <w:rFonts w:hint="default"/>
-          <w:sz w:val="24"/>
-          <w:szCs w:val="24"/>
-          <w:lang w:val="en-US" w:eastAsia="zh-CN"/>
-        </w:rPr>
-      </w:pPr>
-    </w:p>
-    <w:p>
-      <w:pPr>
-        <w:ind w:firstLine="420" w:firstLineChars="0"/>
-        <w:rPr>
-          <w:rFonts w:hint="eastAsia"/>
-          <w:sz w:val="24"/>
-          <w:szCs w:val="24"/>
-          <w:lang w:val="en-US" w:eastAsia="zh-CN"/>
-        </w:rPr>
-      </w:pPr>
-      <w:r>
-        <w:rPr>
-          <w:rFonts w:hint="eastAsia"/>
-          <w:sz w:val="24"/>
-          <w:szCs w:val="24"/>
-          <w:lang w:val="en-US" w:eastAsia="zh-CN"/>
-        </w:rPr>
-        <w:t>本人已于2020年3月30日到广州市立熏电子商务有限公司所在地去上门讨还账户里面的现金。此封举报信是我邮箱定时发送给各位的，如果此封举报信已经发送给了诸位，说明我已经在该公司遭遇暴力事件，请警察和媒体及时抓捕，同时我在来之前已经告诉自己亲朋好友了。</w:t>
-      </w:r>
-    </w:p>
-    <w:p>
-      <w:pPr>
-        <w:ind w:firstLine="420" w:firstLineChars="0"/>
-        <w:rPr>
-          <w:rFonts w:hint="eastAsia"/>
-          <w:lang w:val="en-US" w:eastAsia="zh-CN"/>
-        </w:rPr>
-      </w:pPr>
-    </w:p>
-    <w:p>
-      <w:pPr>
-        <w:ind w:firstLine="420" w:firstLineChars="0"/>
-        <w:rPr>
-          <w:rFonts w:hint="eastAsia"/>
-          <w:sz w:val="24"/>
-          <w:szCs w:val="24"/>
-          <w:lang w:val="en-US" w:eastAsia="zh-CN"/>
-        </w:rPr>
-      </w:pPr>
-      <w:r>
-        <w:rPr>
-          <w:rFonts w:hint="eastAsia"/>
-          <w:sz w:val="24"/>
-          <w:szCs w:val="24"/>
-          <w:lang w:val="en-US" w:eastAsia="zh-CN"/>
+        <w:ind w:firstLine="420"/>
+        <w:rPr>
+          <w:rFonts w:hint="eastAsia"/>
+        </w:rPr>
+      </w:pPr>
+    </w:p>
+    <w:p>
+      <w:pPr>
+        <w:ind w:firstLine="420"/>
+        <w:rPr>
+          <w:rFonts w:hint="eastAsia"/>
+        </w:rPr>
+      </w:pPr>
+    </w:p>
+    <w:p>
+      <w:pPr>
+        <w:ind w:firstLine="420"/>
+        <w:rPr>
+          <w:rFonts w:hint="eastAsia"/>
+        </w:rPr>
+      </w:pPr>
+      <w:r>
+        <w:rPr>
+          <w:rFonts w:hint="eastAsia"/>
+        </w:rPr>
+        <w:t>或者通过</w:t>
+      </w:r>
+      <w:r>
+        <w:rPr>
+          <w:rFonts w:hint="eastAsia"/>
+        </w:rPr>
+        <w:t>github</w:t>
+      </w:r>
+      <w:r>
+        <w:rPr>
+          <w:rFonts w:hint="eastAsia"/>
+        </w:rPr>
+        <w:t>下载，下载地址</w:t>
+      </w:r>
+      <w:r>
+        <w:t>https://github.com/changpzh/eQuJuBao.git</w:t>
+      </w:r>
+    </w:p>
+    <w:p>
+      <w:pPr>
+        <w:ind w:firstLine="420"/>
+      </w:pPr>
+      <w:r>
+        <w:rPr>
+          <w:rFonts w:hint="eastAsia"/>
+        </w:rPr>
+        <w:t>安装</w:t>
+      </w:r>
+      <w:r>
+        <w:rPr>
+          <w:rFonts w:hint="eastAsia"/>
+        </w:rPr>
+        <w:t>git</w:t>
+      </w:r>
+      <w:r>
+        <w:rPr>
+          <w:rFonts w:hint="eastAsia"/>
+        </w:rPr>
+        <w:t>小工具，然后</w:t>
+      </w:r>
+      <w:r>
+        <w:rPr>
+          <w:rFonts w:hint="eastAsia"/>
+        </w:rPr>
+        <w:t xml:space="preserve">git clone </w:t>
+      </w:r>
+      <w:r>
+        <w:t>https://github.com/changpzh/eQuJuBao.git</w:t>
+      </w:r>
+      <w:r>
+        <w:rPr>
+          <w:rFonts w:hint="eastAsia"/>
+        </w:rPr>
+        <w:t>就可以下载下来了</w:t>
+      </w:r>
+    </w:p>
+    <w:p>
+      <w:pPr>
+        <w:ind w:firstLine="420"/>
+        <w:rPr>
+          <w:rFonts w:hint="eastAsia"/>
+          <w:sz w:val="24"/>
+        </w:rPr>
+      </w:pPr>
+    </w:p>
+    <w:p>
+      <w:pPr>
+        <w:ind w:firstLine="420"/>
+        <w:rPr>
+          <w:sz w:val="24"/>
+        </w:rPr>
+      </w:pPr>
+    </w:p>
+    <w:p>
+      <w:pPr>
+        <w:ind w:firstLine="420"/>
+        <w:rPr>
+          <w:sz w:val="24"/>
+        </w:rPr>
+      </w:pPr>
+      <w:r>
+        <w:rPr>
+          <w:rFonts w:hint="eastAsia"/>
+          <w:sz w:val="24"/>
+        </w:rPr>
+        <w:lastRenderedPageBreak/>
+        <w:t>本人已于</w:t>
+      </w:r>
+      <w:r>
+        <w:rPr>
+          <w:rFonts w:hint="eastAsia"/>
+          <w:sz w:val="24"/>
+        </w:rPr>
+        <w:t>2020</w:t>
+      </w:r>
+      <w:r>
+        <w:rPr>
+          <w:rFonts w:hint="eastAsia"/>
+          <w:sz w:val="24"/>
+        </w:rPr>
+        <w:t>年</w:t>
+      </w:r>
+      <w:r>
+        <w:rPr>
+          <w:rFonts w:hint="eastAsia"/>
+          <w:sz w:val="24"/>
+        </w:rPr>
+        <w:t>3</w:t>
+      </w:r>
+      <w:r>
+        <w:rPr>
+          <w:rFonts w:hint="eastAsia"/>
+          <w:sz w:val="24"/>
+        </w:rPr>
+        <w:t>月</w:t>
+      </w:r>
+      <w:r>
+        <w:rPr>
+          <w:rFonts w:hint="eastAsia"/>
+          <w:sz w:val="24"/>
+        </w:rPr>
+        <w:t>30</w:t>
+      </w:r>
+      <w:r>
+        <w:rPr>
+          <w:rFonts w:hint="eastAsia"/>
+          <w:sz w:val="24"/>
+        </w:rPr>
+        <w:t>日到广州市立熏电子商务有限公司所在地去上门讨还账户里面的现金。此封举报信是我邮箱定时发送给各位的，如果此封举报信已经发送给了诸位，说明我已经在该公司遭遇暴力事件，请警察和媒体及时抓捕，同时我在来之前已经告诉自己亲朋好友了。</w:t>
+      </w:r>
+    </w:p>
+    <w:p>
+      <w:pPr>
+        <w:ind w:firstLine="420"/>
+      </w:pPr>
+    </w:p>
+    <w:p>
+      <w:pPr>
+        <w:ind w:firstLine="420"/>
+        <w:rPr>
+          <w:sz w:val="24"/>
+        </w:rPr>
+      </w:pPr>
+      <w:r>
+        <w:rPr>
+          <w:rFonts w:hint="eastAsia"/>
+          <w:sz w:val="24"/>
         </w:rPr>
         <w:t>举报人：周昌平</w:t>
       </w:r>
     </w:p>
     <w:p>
       <w:pPr>
-        <w:ind w:firstLine="420" w:firstLineChars="0"/>
-        <w:rPr>
-          <w:rFonts w:hint="eastAsia"/>
-          <w:sz w:val="24"/>
-          <w:szCs w:val="24"/>
-          <w:lang w:val="en-US" w:eastAsia="zh-CN"/>
-        </w:rPr>
-      </w:pPr>
-      <w:r>
-        <w:rPr>
-          <w:rFonts w:hint="eastAsia"/>
-          <w:sz w:val="24"/>
-          <w:szCs w:val="24"/>
-          <w:lang w:val="en-US" w:eastAsia="zh-CN"/>
-        </w:rPr>
-        <w:t>举报人电话：18280164263</w:t>
-      </w:r>
-    </w:p>
-    <w:p>
-      <w:pPr>
-        <w:ind w:firstLine="420" w:firstLineChars="0"/>
-        <w:rPr>
-          <w:rFonts w:hint="eastAsia"/>
-          <w:sz w:val="24"/>
-          <w:szCs w:val="24"/>
-          <w:lang w:val="en-US" w:eastAsia="zh-CN"/>
-        </w:rPr>
-      </w:pPr>
-      <w:r>
-        <w:rPr>
-          <w:rFonts w:hint="eastAsia"/>
-          <w:sz w:val="24"/>
-          <w:szCs w:val="24"/>
-          <w:lang w:val="en-US" w:eastAsia="zh-CN"/>
-        </w:rPr>
-        <w:t>举报人身份证： 511011198504159274</w:t>
-      </w:r>
-    </w:p>
-    <w:p>
-      <w:pPr>
-        <w:ind w:firstLine="420" w:firstLineChars="0"/>
-        <w:rPr>
-          <w:rFonts w:hint="eastAsia"/>
-          <w:lang w:val="en-US" w:eastAsia="zh-CN"/>
-        </w:rPr>
-      </w:pPr>
-    </w:p>
-    <w:p>
-      <w:pPr>
-        <w:ind w:firstLine="420" w:firstLineChars="0"/>
-        <w:rPr>
-          <w:rFonts w:hint="eastAsia"/>
-          <w:lang w:val="en-US" w:eastAsia="zh-CN"/>
-        </w:rPr>
-      </w:pPr>
-    </w:p>
-    <w:p>
-      <w:pPr>
-        <w:ind w:firstLine="420" w:firstLineChars="0"/>
-        <w:rPr>
-          <w:rFonts w:hint="eastAsia"/>
-          <w:lang w:val="en-US" w:eastAsia="zh-CN"/>
-        </w:rPr>
-      </w:pPr>
-    </w:p>
-    <w:p>
-      <w:pPr>
-        <w:ind w:firstLine="420" w:firstLineChars="0"/>
-        <w:rPr>
-          <w:rFonts w:hint="default"/>
-          <w:lang w:val="en-US" w:eastAsia="zh-CN"/>
-        </w:rPr>
-      </w:pPr>
-      <w:r>
+        <w:ind w:firstLine="420"/>
+        <w:rPr>
+          <w:sz w:val="24"/>
+        </w:rPr>
+      </w:pPr>
+      <w:r>
+        <w:rPr>
+          <w:rFonts w:hint="eastAsia"/>
+          <w:sz w:val="24"/>
+        </w:rPr>
+        <w:t>举报人电话：</w:t>
+      </w:r>
+      <w:r>
+        <w:rPr>
+          <w:rFonts w:hint="eastAsia"/>
+          <w:sz w:val="24"/>
+        </w:rPr>
+        <w:t>18280164263</w:t>
+      </w:r>
+    </w:p>
+    <w:p>
+      <w:pPr>
+        <w:ind w:firstLine="420"/>
+        <w:rPr>
+          <w:sz w:val="24"/>
+        </w:rPr>
+      </w:pPr>
+      <w:r>
+        <w:rPr>
+          <w:rFonts w:hint="eastAsia"/>
+          <w:sz w:val="24"/>
+        </w:rPr>
+        <w:t>举报人身份证：</w:t>
+      </w:r>
+      <w:r>
+        <w:rPr>
+          <w:rFonts w:hint="eastAsia"/>
+          <w:sz w:val="24"/>
+        </w:rPr>
+        <w:t xml:space="preserve"> 511011198504159274</w:t>
+      </w:r>
+    </w:p>
+    <w:p>
+      <w:pPr>
+        <w:ind w:firstLine="420"/>
+      </w:pPr>
+    </w:p>
+    <w:p>
+      <w:pPr>
+        <w:ind w:firstLine="420"/>
+      </w:pPr>
+    </w:p>
+    <w:p>
+      <w:pPr>
+        <w:ind w:firstLine="420"/>
+      </w:pPr>
+    </w:p>
+    <w:p>
+      <w:pPr>
+        <w:ind w:firstLine="420"/>
+      </w:pPr>
+      <w:r>
+        <w:rPr>
+          <w:noProof/>
+        </w:rPr>
+        <w:lastRenderedPageBreak/>
         <w:drawing>
           <wp:inline distT="0" distB="0" distL="114300" distR="114300">
             <wp:extent cx="3733800" cy="7096125"/>
@@ -468,7 +721,7 @@
                     </pic:cNvPicPr>
                   </pic:nvPicPr>
                   <pic:blipFill>
-                    <a:blip r:embed="rId5"/>
+                    <a:blip r:embed="rId9"/>
                     <a:stretch>
                       <a:fillRect/>
                     </a:stretch>
@@ -495,9 +748,13 @@
     </w:p>
     <w:p>
       <w:pPr>
-        <w:ind w:firstLine="420" w:firstLineChars="0"/>
-      </w:pPr>
-      <w:r>
+        <w:ind w:firstLine="420"/>
+      </w:pPr>
+      <w:r>
+        <w:rPr>
+          <w:noProof/>
+        </w:rPr>
+        <w:lastRenderedPageBreak/>
         <w:drawing>
           <wp:inline distT="0" distB="0" distL="114300" distR="114300">
             <wp:extent cx="2210435" cy="4272915"/>
@@ -516,7 +773,7 @@
                     </pic:cNvPicPr>
                   </pic:nvPicPr>
                   <pic:blipFill>
-                    <a:blip r:embed="rId6"/>
+                    <a:blip r:embed="rId10"/>
                     <a:stretch>
                       <a:fillRect/>
                     </a:stretch>
@@ -542,8 +799,8 @@
       </w:r>
       <w:r>
         <w:rPr>
-          <w:rFonts w:hint="eastAsia" w:eastAsiaTheme="minorEastAsia"/>
-          <w:lang w:val="en-US" w:eastAsia="zh-CN"/>
+          <w:rFonts w:hint="eastAsia"/>
+          <w:noProof/>
         </w:rPr>
         <w:drawing>
           <wp:inline distT="0" distB="0" distL="114300" distR="114300">
@@ -563,7 +820,7 @@
                     </pic:cNvPicPr>
                   </pic:nvPicPr>
                   <pic:blipFill>
-                    <a:blip r:embed="rId7"/>
+                    <a:blip r:embed="rId11"/>
                     <a:stretch>
                       <a:fillRect/>
                     </a:stretch>
@@ -586,25 +843,17 @@
     </w:p>
     <w:p>
       <w:pPr>
-        <w:ind w:firstLine="420" w:firstLineChars="0"/>
-        <w:rPr>
-          <w:rFonts w:hint="eastAsia" w:eastAsiaTheme="minorEastAsia"/>
-          <w:lang w:val="en-US" w:eastAsia="zh-CN"/>
-        </w:rPr>
-      </w:pPr>
-    </w:p>
-    <w:p>
-      <w:pPr>
-        <w:ind w:firstLine="420" w:firstLineChars="0"/>
-        <w:rPr>
-          <w:rFonts w:hint="eastAsia" w:eastAsiaTheme="minorEastAsia"/>
-          <w:lang w:val="en-US" w:eastAsia="zh-CN"/>
-        </w:rPr>
-      </w:pPr>
-      <w:r>
-        <w:rPr>
-          <w:rFonts w:hint="eastAsia" w:eastAsiaTheme="minorEastAsia"/>
-          <w:lang w:val="en-US" w:eastAsia="zh-CN"/>
+        <w:ind w:firstLine="420"/>
+      </w:pPr>
+    </w:p>
+    <w:p>
+      <w:pPr>
+        <w:ind w:firstLine="420"/>
+      </w:pPr>
+      <w:r>
+        <w:rPr>
+          <w:rFonts w:hint="eastAsia"/>
+          <w:noProof/>
         </w:rPr>
         <w:drawing>
           <wp:inline distT="0" distB="0" distL="114300" distR="114300">
@@ -624,7 +873,7 @@
                     </pic:cNvPicPr>
                   </pic:nvPicPr>
                   <pic:blipFill>
-                    <a:blip r:embed="rId8"/>
+                    <a:blip r:embed="rId12"/>
                     <a:stretch>
                       <a:fillRect/>
                     </a:stretch>
@@ -646,8 +895,8 @@
       </w:r>
       <w:r>
         <w:rPr>
-          <w:rFonts w:hint="eastAsia" w:eastAsiaTheme="minorEastAsia"/>
-          <w:lang w:val="en-US" w:eastAsia="zh-CN"/>
+          <w:rFonts w:hint="eastAsia"/>
+          <w:noProof/>
         </w:rPr>
         <w:drawing>
           <wp:inline distT="0" distB="0" distL="114300" distR="114300">
@@ -667,7 +916,7 @@
                     </pic:cNvPicPr>
                   </pic:nvPicPr>
                   <pic:blipFill>
-                    <a:blip r:embed="rId9"/>
+                    <a:blip r:embed="rId13"/>
                     <a:stretch>
                       <a:fillRect/>
                     </a:stretch>
@@ -689,9 +938,10 @@
       </w:r>
       <w:r>
         <w:rPr>
-          <w:rFonts w:hint="eastAsia" w:eastAsiaTheme="minorEastAsia"/>
-          <w:lang w:val="en-US" w:eastAsia="zh-CN"/>
-        </w:rPr>
+          <w:rFonts w:hint="eastAsia"/>
+          <w:noProof/>
+        </w:rPr>
+        <w:lastRenderedPageBreak/>
         <w:drawing>
           <wp:inline distT="0" distB="0" distL="114300" distR="114300">
             <wp:extent cx="2404110" cy="4277360"/>
@@ -710,7 +960,7 @@
                     </pic:cNvPicPr>
                   </pic:nvPicPr>
                   <pic:blipFill>
-                    <a:blip r:embed="rId10"/>
+                    <a:blip r:embed="rId14"/>
                     <a:stretch>
                       <a:fillRect/>
                     </a:stretch>
@@ -732,8 +982,8 @@
       </w:r>
       <w:r>
         <w:rPr>
-          <w:rFonts w:hint="eastAsia" w:eastAsiaTheme="minorEastAsia"/>
-          <w:lang w:val="en-US" w:eastAsia="zh-CN"/>
+          <w:rFonts w:hint="eastAsia"/>
+          <w:noProof/>
         </w:rPr>
         <w:drawing>
           <wp:inline distT="0" distB="0" distL="114300" distR="114300">
@@ -753,7 +1003,7 @@
                     </pic:cNvPicPr>
                   </pic:nvPicPr>
                   <pic:blipFill>
-                    <a:blip r:embed="rId11"/>
+                    <a:blip r:embed="rId15"/>
                     <a:stretch>
                       <a:fillRect/>
                     </a:stretch>
@@ -775,8 +1025,8 @@
       </w:r>
       <w:r>
         <w:rPr>
-          <w:rFonts w:hint="eastAsia" w:eastAsiaTheme="minorEastAsia"/>
-          <w:lang w:val="en-US" w:eastAsia="zh-CN"/>
+          <w:rFonts w:hint="eastAsia"/>
+          <w:noProof/>
         </w:rPr>
         <w:drawing>
           <wp:inline distT="0" distB="0" distL="114300" distR="114300">
@@ -796,7 +1046,7 @@
                     </pic:cNvPicPr>
                   </pic:nvPicPr>
                   <pic:blipFill>
-                    <a:blip r:embed="rId12"/>
+                    <a:blip r:embed="rId16"/>
                     <a:stretch>
                       <a:fillRect/>
                     </a:stretch>
@@ -819,9 +1069,13 @@
     </w:p>
     <w:p>
       <w:pPr>
-        <w:ind w:firstLine="420" w:firstLineChars="0"/>
-      </w:pPr>
-      <w:r>
+        <w:ind w:firstLine="420"/>
+      </w:pPr>
+      <w:r>
+        <w:rPr>
+          <w:noProof/>
+        </w:rPr>
+        <w:lastRenderedPageBreak/>
         <w:drawing>
           <wp:inline distT="0" distB="0" distL="114300" distR="114300">
             <wp:extent cx="3476625" cy="2343150"/>
@@ -840,7 +1094,7 @@
                     </pic:cNvPicPr>
                   </pic:nvPicPr>
                   <pic:blipFill>
-                    <a:blip r:embed="rId13"/>
+                    <a:blip r:embed="rId17"/>
                     <a:stretch>
                       <a:fillRect/>
                     </a:stretch>
@@ -867,28 +1121,27 @@
     </w:p>
     <w:p>
       <w:pPr>
-        <w:ind w:firstLine="420" w:firstLineChars="0"/>
-      </w:pPr>
-    </w:p>
-    <w:p>
-      <w:pPr>
-        <w:ind w:firstLine="420" w:firstLineChars="0"/>
-      </w:pPr>
-    </w:p>
-    <w:p>
-      <w:pPr>
-        <w:ind w:firstLine="420" w:firstLineChars="0"/>
-        <w:rPr>
-          <w:rFonts w:hint="eastAsia"/>
-          <w:lang w:val="en-US" w:eastAsia="zh-CN"/>
-        </w:rPr>
-      </w:pPr>
-    </w:p>
-    <w:p>
-      <w:pPr>
-        <w:ind w:firstLine="420" w:firstLineChars="0"/>
-      </w:pPr>
-      <w:r>
+        <w:ind w:firstLine="420"/>
+      </w:pPr>
+    </w:p>
+    <w:p>
+      <w:pPr>
+        <w:ind w:firstLine="420"/>
+      </w:pPr>
+    </w:p>
+    <w:p>
+      <w:pPr>
+        <w:ind w:firstLine="420"/>
+      </w:pPr>
+    </w:p>
+    <w:p>
+      <w:pPr>
+        <w:ind w:firstLine="420"/>
+      </w:pPr>
+      <w:r>
+        <w:rPr>
+          <w:noProof/>
+        </w:rPr>
         <w:drawing>
           <wp:inline distT="0" distB="0" distL="114300" distR="114300">
             <wp:extent cx="5262880" cy="2965450"/>
@@ -907,7 +1160,7 @@
                     </pic:cNvPicPr>
                   </pic:nvPicPr>
                   <pic:blipFill>
-                    <a:blip r:embed="rId14"/>
+                    <a:blip r:embed="rId18"/>
                     <a:stretch>
                       <a:fillRect/>
                     </a:stretch>
@@ -934,313 +1187,236 @@
     </w:p>
     <w:p>
       <w:pPr>
-        <w:ind w:firstLine="420" w:firstLineChars="0"/>
-      </w:pPr>
-    </w:p>
-    <w:p>
-      <w:pPr>
-        <w:ind w:firstLine="420" w:firstLineChars="0"/>
-        <w:rPr>
-          <w:rFonts w:hint="eastAsia"/>
-          <w:lang w:val="en-US" w:eastAsia="zh-CN"/>
-        </w:rPr>
+        <w:ind w:firstLine="420"/>
+      </w:pPr>
+    </w:p>
+    <w:p>
+      <w:pPr>
+        <w:ind w:firstLine="420"/>
       </w:pPr>
     </w:p>
     <w:sectPr>
       <w:pgSz w:w="11906" w:h="16838"/>
       <w:pgMar w:top="1440" w:right="1800" w:bottom="1440" w:left="1800" w:header="851" w:footer="992" w:gutter="0"/>
-      <w:cols w:space="425" w:num="1"/>
-      <w:docGrid w:type="lines" w:linePitch="312" w:charSpace="0"/>
+      <w:cols w:space="425"/>
+      <w:docGrid w:type="lines" w:linePitch="312"/>
     </w:sectPr>
   </w:body>
 </w:document>
 </file>
 
+<file path=word/endnotes.xml><?xml version="1.0" encoding="utf-8"?>
+<w:endnotes xmlns:ve="http://schemas.openxmlformats.org/markup-compatibility/2006" xmlns:o="urn:schemas-microsoft-com:office:office" xmlns:r="http://schemas.openxmlformats.org/officeDocument/2006/relationships" xmlns:m="http://schemas.openxmlformats.org/officeDocument/2006/math" xmlns:v="urn:schemas-microsoft-com:vml" xmlns:wp="http://schemas.openxmlformats.org/drawingml/2006/wordprocessingDrawing" xmlns:w10="urn:schemas-microsoft-com:office:word" xmlns:w="http://schemas.openxmlformats.org/wordprocessingml/2006/main" xmlns:wne="http://schemas.microsoft.com/office/word/2006/wordml">
+  <w:endnote w:type="separator" w:id="0">
+    <w:p>
+      <w:r>
+        <w:separator/>
+      </w:r>
+    </w:p>
+  </w:endnote>
+  <w:endnote w:type="continuationSeparator" w:id="1">
+    <w:p>
+      <w:r>
+        <w:continuationSeparator/>
+      </w:r>
+    </w:p>
+  </w:endnote>
+</w:endnotes>
+</file>
+
+<file path=word/footnotes.xml><?xml version="1.0" encoding="utf-8"?>
+<w:footnotes xmlns:ve="http://schemas.openxmlformats.org/markup-compatibility/2006" xmlns:o="urn:schemas-microsoft-com:office:office" xmlns:r="http://schemas.openxmlformats.org/officeDocument/2006/relationships" xmlns:m="http://schemas.openxmlformats.org/officeDocument/2006/math" xmlns:v="urn:schemas-microsoft-com:vml" xmlns:wp="http://schemas.openxmlformats.org/drawingml/2006/wordprocessingDrawing" xmlns:w10="urn:schemas-microsoft-com:office:word" xmlns:w="http://schemas.openxmlformats.org/wordprocessingml/2006/main" xmlns:wne="http://schemas.microsoft.com/office/word/2006/wordml">
+  <w:footnote w:type="separator" w:id="0">
+    <w:p>
+      <w:r>
+        <w:separator/>
+      </w:r>
+    </w:p>
+  </w:footnote>
+  <w:footnote w:type="continuationSeparator" w:id="1">
+    <w:p>
+      <w:r>
+        <w:continuationSeparator/>
+      </w:r>
+    </w:p>
+  </w:footnote>
+</w:footnotes>
+</file>
+
 <file path=word/styles.xml><?xml version="1.0" encoding="utf-8"?>
-<w:styles xmlns:mc="http://schemas.openxmlformats.org/markup-compatibility/2006" xmlns:o="urn:schemas-microsoft-com:office:office" xmlns:r="http://schemas.openxmlformats.org/officeDocument/2006/relationships" xmlns:m="http://schemas.openxmlformats.org/officeDocument/2006/math" xmlns:v="urn:schemas-microsoft-com:vml" xmlns:w="http://schemas.openxmlformats.org/wordprocessingml/2006/main" xmlns:w14="http://schemas.microsoft.com/office/word/2010/wordml" xmlns:w10="urn:schemas-microsoft-com:office:word" xmlns:sl="http://schemas.openxmlformats.org/schemaLibrary/2006/main" mc:Ignorable="w14">
+<w:styles xmlns:r="http://schemas.openxmlformats.org/officeDocument/2006/relationships" xmlns:w="http://schemas.openxmlformats.org/wordprocessingml/2006/main">
   <w:docDefaults>
     <w:rPrDefault>
       <w:rPr>
-        <w:rFonts w:asciiTheme="minorHAnsi" w:hAnsiTheme="minorHAnsi" w:eastAsiaTheme="minorEastAsia" w:cstheme="minorBidi"/>
+        <w:rFonts w:asciiTheme="minorHAnsi" w:eastAsiaTheme="minorEastAsia" w:hAnsiTheme="minorHAnsi" w:cstheme="minorBidi"/>
+        <w:lang w:val="en-US" w:eastAsia="zh-CN" w:bidi="ar-SA"/>
       </w:rPr>
     </w:rPrDefault>
+    <w:pPrDefault/>
   </w:docDefaults>
-  <w:latentStyles w:count="260" w:defQFormat="0" w:defUnhideWhenUsed="1" w:defSemiHidden="1" w:defUIPriority="99" w:defLockedState="0">
-    <w:lsdException w:qFormat="1" w:unhideWhenUsed="0" w:uiPriority="0" w:semiHidden="0" w:name="Normal"/>
-    <w:lsdException w:qFormat="1" w:unhideWhenUsed="0" w:uiPriority="0" w:semiHidden="0" w:name="heading 1"/>
-    <w:lsdException w:qFormat="1" w:uiPriority="0" w:name="heading 2"/>
-    <w:lsdException w:qFormat="1" w:uiPriority="0" w:name="heading 3"/>
-    <w:lsdException w:qFormat="1" w:uiPriority="0" w:name="heading 4"/>
-    <w:lsdException w:qFormat="1" w:uiPriority="0" w:name="heading 5"/>
-    <w:lsdException w:qFormat="1" w:uiPriority="0" w:name="heading 6"/>
-    <w:lsdException w:qFormat="1" w:uiPriority="0" w:name="heading 7"/>
-    <w:lsdException w:qFormat="1" w:uiPriority="0" w:name="heading 8"/>
-    <w:lsdException w:qFormat="1" w:uiPriority="0" w:name="heading 9"/>
-    <w:lsdException w:unhideWhenUsed="0" w:uiPriority="0" w:semiHidden="0" w:name="index 1"/>
-    <w:lsdException w:unhideWhenUsed="0" w:uiPriority="0" w:semiHidden="0" w:name="index 2"/>
-    <w:lsdException w:unhideWhenUsed="0" w:uiPriority="0" w:semiHidden="0" w:name="index 3"/>
-    <w:lsdException w:unhideWhenUsed="0" w:uiPriority="0" w:semiHidden="0" w:name="index 4"/>
-    <w:lsdException w:unhideWhenUsed="0" w:uiPriority="0" w:semiHidden="0" w:name="index 5"/>
-    <w:lsdException w:unhideWhenUsed="0" w:uiPriority="0" w:semiHidden="0" w:name="index 6"/>
-    <w:lsdException w:unhideWhenUsed="0" w:uiPriority="0" w:semiHidden="0" w:name="index 7"/>
-    <w:lsdException w:unhideWhenUsed="0" w:uiPriority="0" w:semiHidden="0" w:name="index 8"/>
-    <w:lsdException w:unhideWhenUsed="0" w:uiPriority="0" w:semiHidden="0" w:name="index 9"/>
-    <w:lsdException w:unhideWhenUsed="0" w:uiPriority="0" w:semiHidden="0" w:name="toc 1"/>
-    <w:lsdException w:unhideWhenUsed="0" w:uiPriority="0" w:semiHidden="0" w:name="toc 2"/>
-    <w:lsdException w:unhideWhenUsed="0" w:uiPriority="0" w:semiHidden="0" w:name="toc 3"/>
-    <w:lsdException w:unhideWhenUsed="0" w:uiPriority="0" w:semiHidden="0" w:name="toc 4"/>
-    <w:lsdException w:unhideWhenUsed="0" w:uiPriority="0" w:semiHidden="0" w:name="toc 5"/>
-    <w:lsdException w:unhideWhenUsed="0" w:uiPriority="0" w:semiHidden="0" w:name="toc 6"/>
-    <w:lsdException w:unhideWhenUsed="0" w:uiPriority="0" w:semiHidden="0" w:name="toc 7"/>
-    <w:lsdException w:unhideWhenUsed="0" w:uiPriority="0" w:semiHidden="0" w:name="toc 8"/>
-    <w:lsdException w:unhideWhenUsed="0" w:uiPriority="0" w:semiHidden="0" w:name="toc 9"/>
-    <w:lsdException w:unhideWhenUsed="0" w:uiPriority="0" w:semiHidden="0" w:name="Normal Indent"/>
-    <w:lsdException w:unhideWhenUsed="0" w:uiPriority="0" w:semiHidden="0" w:name="footnote text"/>
-    <w:lsdException w:unhideWhenUsed="0" w:uiPriority="0" w:semiHidden="0" w:name="annotation text"/>
-    <w:lsdException w:unhideWhenUsed="0" w:uiPriority="0" w:semiHidden="0" w:name="header"/>
-    <w:lsdException w:unhideWhenUsed="0" w:uiPriority="0" w:semiHidden="0" w:name="footer"/>
-    <w:lsdException w:unhideWhenUsed="0" w:uiPriority="0" w:semiHidden="0" w:name="index heading"/>
-    <w:lsdException w:qFormat="1" w:uiPriority="0" w:name="caption"/>
-    <w:lsdException w:unhideWhenUsed="0" w:uiPriority="0" w:semiHidden="0" w:name="table of figures"/>
-    <w:lsdException w:unhideWhenUsed="0" w:uiPriority="0" w:semiHidden="0" w:name="envelope address"/>
-    <w:lsdException w:unhideWhenUsed="0" w:uiPriority="0" w:semiHidden="0" w:name="envelope return"/>
-    <w:lsdException w:unhideWhenUsed="0" w:uiPriority="0" w:semiHidden="0" w:name="footnote reference"/>
-    <w:lsdException w:unhideWhenUsed="0" w:uiPriority="0" w:semiHidden="0" w:name="annotation reference"/>
-    <w:lsdException w:unhideWhenUsed="0" w:uiPriority="0" w:semiHidden="0" w:name="line number"/>
-    <w:lsdException w:unhideWhenUsed="0" w:uiPriority="0" w:semiHidden="0" w:name="page number"/>
-    <w:lsdException w:unhideWhenUsed="0" w:uiPriority="0" w:semiHidden="0" w:name="endnote reference"/>
-    <w:lsdException w:unhideWhenUsed="0" w:uiPriority="0" w:semiHidden="0" w:name="endnote text"/>
-    <w:lsdException w:unhideWhenUsed="0" w:uiPriority="0" w:semiHidden="0" w:name="table of authorities"/>
-    <w:lsdException w:unhideWhenUsed="0" w:uiPriority="0" w:semiHidden="0" w:name="macro"/>
-    <w:lsdException w:unhideWhenUsed="0" w:uiPriority="0" w:semiHidden="0" w:name="toa heading"/>
-    <w:lsdException w:unhideWhenUsed="0" w:uiPriority="0" w:semiHidden="0" w:name="List"/>
-    <w:lsdException w:unhideWhenUsed="0" w:uiPriority="0" w:semiHidden="0" w:name="List Bullet"/>
-    <w:lsdException w:unhideWhenUsed="0" w:uiPriority="0" w:semiHidden="0" w:name="List Number"/>
-    <w:lsdException w:unhideWhenUsed="0" w:uiPriority="0" w:semiHidden="0" w:name="List 2"/>
-    <w:lsdException w:unhideWhenUsed="0" w:uiPriority="0" w:semiHidden="0" w:name="List 3"/>
-    <w:lsdException w:unhideWhenUsed="0" w:uiPriority="0" w:semiHidden="0" w:name="List 4"/>
-    <w:lsdException w:unhideWhenUsed="0" w:uiPriority="0" w:semiHidden="0" w:name="List 5"/>
-    <w:lsdException w:unhideWhenUsed="0" w:uiPriority="0" w:semiHidden="0" w:name="List Bullet 2"/>
-    <w:lsdException w:unhideWhenUsed="0" w:uiPriority="0" w:semiHidden="0" w:name="List Bullet 3"/>
-    <w:lsdException w:unhideWhenUsed="0" w:uiPriority="0" w:semiHidden="0" w:name="List Bullet 4"/>
-    <w:lsdException w:unhideWhenUsed="0" w:uiPriority="0" w:semiHidden="0" w:name="List Bullet 5"/>
-    <w:lsdException w:unhideWhenUsed="0" w:uiPriority="0" w:semiHidden="0" w:name="List Number 2"/>
-    <w:lsdException w:unhideWhenUsed="0" w:uiPriority="0" w:semiHidden="0" w:name="List Number 3"/>
-    <w:lsdException w:unhideWhenUsed="0" w:uiPriority="0" w:semiHidden="0" w:name="List Number 4"/>
-    <w:lsdException w:unhideWhenUsed="0" w:uiPriority="0" w:semiHidden="0" w:name="List Number 5"/>
-    <w:lsdException w:qFormat="1" w:unhideWhenUsed="0" w:uiPriority="0" w:semiHidden="0" w:name="Title"/>
-    <w:lsdException w:unhideWhenUsed="0" w:uiPriority="0" w:semiHidden="0" w:name="Closing"/>
-    <w:lsdException w:unhideWhenUsed="0" w:uiPriority="0" w:semiHidden="0" w:name="Signature"/>
-    <w:lsdException w:unhideWhenUsed="0" w:uiPriority="0" w:name="Default Paragraph Font"/>
-    <w:lsdException w:unhideWhenUsed="0" w:uiPriority="0" w:semiHidden="0" w:name="Body Text"/>
-    <w:lsdException w:unhideWhenUsed="0" w:uiPriority="0" w:semiHidden="0" w:name="Body Text Indent"/>
-    <w:lsdException w:unhideWhenUsed="0" w:uiPriority="0" w:semiHidden="0" w:name="List Continue"/>
-    <w:lsdException w:unhideWhenUsed="0" w:uiPriority="0" w:semiHidden="0" w:name="List Continue 2"/>
-    <w:lsdException w:unhideWhenUsed="0" w:uiPriority="0" w:semiHidden="0" w:name="List Continue 3"/>
-    <w:lsdException w:unhideWhenUsed="0" w:uiPriority="0" w:semiHidden="0" w:name="List Continue 4"/>
-    <w:lsdException w:unhideWhenUsed="0" w:uiPriority="0" w:semiHidden="0" w:name="List Continue 5"/>
-    <w:lsdException w:unhideWhenUsed="0" w:uiPriority="0" w:semiHidden="0" w:name="Message Header"/>
-    <w:lsdException w:qFormat="1" w:unhideWhenUsed="0" w:uiPriority="0" w:semiHidden="0" w:name="Subtitle"/>
-    <w:lsdException w:unhideWhenUsed="0" w:uiPriority="0" w:semiHidden="0" w:name="Salutation"/>
-    <w:lsdException w:unhideWhenUsed="0" w:uiPriority="0" w:semiHidden="0" w:name="Date"/>
-    <w:lsdException w:unhideWhenUsed="0" w:uiPriority="0" w:semiHidden="0" w:name="Body Text First Indent"/>
-    <w:lsdException w:unhideWhenUsed="0" w:uiPriority="0" w:semiHidden="0" w:name="Body Text First Indent 2"/>
-    <w:lsdException w:unhideWhenUsed="0" w:uiPriority="0" w:semiHidden="0" w:name="Note Heading"/>
-    <w:lsdException w:unhideWhenUsed="0" w:uiPriority="0" w:semiHidden="0" w:name="Body Text 2"/>
-    <w:lsdException w:unhideWhenUsed="0" w:uiPriority="0" w:semiHidden="0" w:name="Body Text 3"/>
-    <w:lsdException w:unhideWhenUsed="0" w:uiPriority="0" w:semiHidden="0" w:name="Body Text Indent 2"/>
-    <w:lsdException w:unhideWhenUsed="0" w:uiPriority="0" w:semiHidden="0" w:name="Body Text Indent 3"/>
-    <w:lsdException w:unhideWhenUsed="0" w:uiPriority="0" w:semiHidden="0" w:name="Block Text"/>
-    <w:lsdException w:unhideWhenUsed="0" w:uiPriority="0" w:semiHidden="0" w:name="Hyperlink"/>
-    <w:lsdException w:unhideWhenUsed="0" w:uiPriority="0" w:semiHidden="0" w:name="FollowedHyperlink"/>
-    <w:lsdException w:qFormat="1" w:unhideWhenUsed="0" w:uiPriority="0" w:semiHidden="0" w:name="Strong"/>
-    <w:lsdException w:qFormat="1" w:unhideWhenUsed="0" w:uiPriority="0" w:semiHidden="0" w:name="Emphasis"/>
-    <w:lsdException w:unhideWhenUsed="0" w:uiPriority="0" w:semiHidden="0" w:name="Document Map"/>
-    <w:lsdException w:unhideWhenUsed="0" w:uiPriority="0" w:semiHidden="0" w:name="Plain Text"/>
-    <w:lsdException w:unhideWhenUsed="0" w:uiPriority="0" w:semiHidden="0" w:name="E-mail Signature"/>
-    <w:lsdException w:unhideWhenUsed="0" w:uiPriority="0" w:semiHidden="0" w:name="Normal (Web)"/>
-    <w:lsdException w:unhideWhenUsed="0" w:uiPriority="0" w:semiHidden="0" w:name="HTML Acronym"/>
-    <w:lsdException w:unhideWhenUsed="0" w:uiPriority="0" w:semiHidden="0" w:name="HTML Address"/>
-    <w:lsdException w:unhideWhenUsed="0" w:uiPriority="0" w:semiHidden="0" w:name="HTML Cite"/>
-    <w:lsdException w:unhideWhenUsed="0" w:uiPriority="0" w:semiHidden="0" w:name="HTML Code"/>
-    <w:lsdException w:unhideWhenUsed="0" w:uiPriority="0" w:semiHidden="0" w:name="HTML Definition"/>
-    <w:lsdException w:unhideWhenUsed="0" w:uiPriority="0" w:semiHidden="0" w:name="HTML Keyboard"/>
-    <w:lsdException w:unhideWhenUsed="0" w:uiPriority="0" w:semiHidden="0" w:name="HTML Preformatted"/>
-    <w:lsdException w:unhideWhenUsed="0" w:uiPriority="0" w:semiHidden="0" w:name="HTML Sample"/>
-    <w:lsdException w:unhideWhenUsed="0" w:uiPriority="0" w:semiHidden="0" w:name="HTML Typewriter"/>
-    <w:lsdException w:unhideWhenUsed="0" w:uiPriority="0" w:semiHidden="0" w:name="HTML Variable"/>
-    <w:lsdException w:unhideWhenUsed="0" w:uiPriority="0" w:name="Normal Table"/>
-    <w:lsdException w:unhideWhenUsed="0" w:uiPriority="0" w:semiHidden="0" w:name="annotation subject"/>
-    <w:lsdException w:unhideWhenUsed="0" w:uiPriority="0" w:semiHidden="0" w:name="Table Simple 1"/>
-    <w:lsdException w:unhideWhenUsed="0" w:uiPriority="0" w:semiHidden="0" w:name="Table Simple 2"/>
-    <w:lsdException w:unhideWhenUsed="0" w:uiPriority="0" w:semiHidden="0" w:name="Table Simple 3"/>
-    <w:lsdException w:unhideWhenUsed="0" w:uiPriority="0" w:semiHidden="0" w:name="Table Classic 1"/>
-    <w:lsdException w:unhideWhenUsed="0" w:uiPriority="0" w:semiHidden="0" w:name="Table Classic 2"/>
-    <w:lsdException w:unhideWhenUsed="0" w:uiPriority="0" w:semiHidden="0" w:name="Table Classic 3"/>
-    <w:lsdException w:unhideWhenUsed="0" w:uiPriority="0" w:semiHidden="0" w:name="Table Classic 4"/>
-    <w:lsdException w:unhideWhenUsed="0" w:uiPriority="0" w:semiHidden="0" w:name="Table Colorful 1"/>
-    <w:lsdException w:unhideWhenUsed="0" w:uiPriority="0" w:semiHidden="0" w:name="Table Colorful 2"/>
-    <w:lsdException w:unhideWhenUsed="0" w:uiPriority="0" w:semiHidden="0" w:name="Table Colorful 3"/>
-    <w:lsdException w:unhideWhenUsed="0" w:uiPriority="0" w:semiHidden="0" w:name="Table Columns 1"/>
-    <w:lsdException w:unhideWhenUsed="0" w:uiPriority="0" w:semiHidden="0" w:name="Table Columns 2"/>
-    <w:lsdException w:unhideWhenUsed="0" w:uiPriority="0" w:semiHidden="0" w:name="Table Columns 3"/>
-    <w:lsdException w:unhideWhenUsed="0" w:uiPriority="0" w:semiHidden="0" w:name="Table Columns 4"/>
-    <w:lsdException w:unhideWhenUsed="0" w:uiPriority="0" w:semiHidden="0" w:name="Table Columns 5"/>
-    <w:lsdException w:unhideWhenUsed="0" w:uiPriority="0" w:semiHidden="0" w:name="Table Grid 1"/>
-    <w:lsdException w:unhideWhenUsed="0" w:uiPriority="0" w:semiHidden="0" w:name="Table Grid 2"/>
-    <w:lsdException w:unhideWhenUsed="0" w:uiPriority="0" w:semiHidden="0" w:name="Table Grid 3"/>
-    <w:lsdException w:unhideWhenUsed="0" w:uiPriority="0" w:semiHidden="0" w:name="Table Grid 4"/>
-    <w:lsdException w:unhideWhenUsed="0" w:uiPriority="0" w:semiHidden="0" w:name="Table Grid 5"/>
-    <w:lsdException w:unhideWhenUsed="0" w:uiPriority="0" w:semiHidden="0" w:name="Table Grid 6"/>
-    <w:lsdException w:unhideWhenUsed="0" w:uiPriority="0" w:semiHidden="0" w:name="Table Grid 7"/>
-    <w:lsdException w:unhideWhenUsed="0" w:uiPriority="0" w:semiHidden="0" w:name="Table Grid 8"/>
-    <w:lsdException w:unhideWhenUsed="0" w:uiPriority="0" w:semiHidden="0" w:name="Table List 1"/>
-    <w:lsdException w:unhideWhenUsed="0" w:uiPriority="0" w:semiHidden="0" w:name="Table List 2"/>
-    <w:lsdException w:unhideWhenUsed="0" w:uiPriority="0" w:semiHidden="0" w:name="Table List 3"/>
-    <w:lsdException w:unhideWhenUsed="0" w:uiPriority="0" w:semiHidden="0" w:name="Table List 4"/>
-    <w:lsdException w:unhideWhenUsed="0" w:uiPriority="0" w:semiHidden="0" w:name="Table List 5"/>
-    <w:lsdException w:unhideWhenUsed="0" w:uiPriority="0" w:semiHidden="0" w:name="Table List 6"/>
-    <w:lsdException w:unhideWhenUsed="0" w:uiPriority="0" w:semiHidden="0" w:name="Table List 7"/>
-    <w:lsdException w:unhideWhenUsed="0" w:uiPriority="0" w:semiHidden="0" w:name="Table List 8"/>
-    <w:lsdException w:unhideWhenUsed="0" w:uiPriority="0" w:semiHidden="0" w:name="Table 3D effects 1"/>
-    <w:lsdException w:unhideWhenUsed="0" w:uiPriority="0" w:semiHidden="0" w:name="Table 3D effects 2"/>
-    <w:lsdException w:unhideWhenUsed="0" w:uiPriority="0" w:semiHidden="0" w:name="Table 3D effects 3"/>
-    <w:lsdException w:unhideWhenUsed="0" w:uiPriority="0" w:semiHidden="0" w:name="Table Contemporary"/>
-    <w:lsdException w:unhideWhenUsed="0" w:uiPriority="0" w:semiHidden="0" w:name="Table Elegant"/>
-    <w:lsdException w:unhideWhenUsed="0" w:uiPriority="0" w:semiHidden="0" w:name="Table Professional"/>
-    <w:lsdException w:unhideWhenUsed="0" w:uiPriority="0" w:semiHidden="0" w:name="Table Subtle 1"/>
-    <w:lsdException w:unhideWhenUsed="0" w:uiPriority="0" w:semiHidden="0" w:name="Table Subtle 2"/>
-    <w:lsdException w:unhideWhenUsed="0" w:uiPriority="0" w:semiHidden="0" w:name="Table Web 1"/>
-    <w:lsdException w:unhideWhenUsed="0" w:uiPriority="0" w:semiHidden="0" w:name="Table Web 2"/>
-    <w:lsdException w:unhideWhenUsed="0" w:uiPriority="0" w:semiHidden="0" w:name="Table Web 3"/>
-    <w:lsdException w:unhideWhenUsed="0" w:uiPriority="0" w:semiHidden="0" w:name="Balloon Text"/>
-    <w:lsdException w:unhideWhenUsed="0" w:uiPriority="0" w:semiHidden="0" w:name="Table Grid"/>
-    <w:lsdException w:unhideWhenUsed="0" w:uiPriority="0" w:semiHidden="0" w:name="Table Theme"/>
-    <w:lsdException w:unhideWhenUsed="0" w:uiPriority="60" w:semiHidden="0" w:name="Light Shading"/>
-    <w:lsdException w:unhideWhenUsed="0" w:uiPriority="61" w:semiHidden="0" w:name="Light List"/>
-    <w:lsdException w:unhideWhenUsed="0" w:uiPriority="62" w:semiHidden="0" w:name="Light Grid"/>
-    <w:lsdException w:unhideWhenUsed="0" w:uiPriority="63" w:semiHidden="0" w:name="Medium Shading 1"/>
-    <w:lsdException w:unhideWhenUsed="0" w:uiPriority="64" w:semiHidden="0" w:name="Medium Shading 2"/>
-    <w:lsdException w:unhideWhenUsed="0" w:uiPriority="65" w:semiHidden="0" w:name="Medium List 1"/>
-    <w:lsdException w:unhideWhenUsed="0" w:uiPriority="66" w:semiHidden="0" w:name="Medium List 2"/>
-    <w:lsdException w:unhideWhenUsed="0" w:uiPriority="67" w:semiHidden="0" w:name="Medium Grid 1"/>
-    <w:lsdException w:unhideWhenUsed="0" w:uiPriority="68" w:semiHidden="0" w:name="Medium Grid 2"/>
-    <w:lsdException w:unhideWhenUsed="0" w:uiPriority="69" w:semiHidden="0" w:name="Medium Grid 3"/>
-    <w:lsdException w:unhideWhenUsed="0" w:uiPriority="70" w:semiHidden="0" w:name="Dark List"/>
-    <w:lsdException w:unhideWhenUsed="0" w:uiPriority="71" w:semiHidden="0" w:name="Colorful Shading"/>
-    <w:lsdException w:unhideWhenUsed="0" w:uiPriority="72" w:semiHidden="0" w:name="Colorful List"/>
-    <w:lsdException w:unhideWhenUsed="0" w:uiPriority="73" w:semiHidden="0" w:name="Colorful Grid"/>
-    <w:lsdException w:unhideWhenUsed="0" w:uiPriority="60" w:semiHidden="0" w:name="Light Shading Accent 1"/>
-    <w:lsdException w:unhideWhenUsed="0" w:uiPriority="61" w:semiHidden="0" w:name="Light List Accent 1"/>
-    <w:lsdException w:unhideWhenUsed="0" w:uiPriority="62" w:semiHidden="0" w:name="Light Grid Accent 1"/>
-    <w:lsdException w:unhideWhenUsed="0" w:uiPriority="63" w:semiHidden="0" w:name="Medium Shading 1 Accent 1"/>
-    <w:lsdException w:unhideWhenUsed="0" w:uiPriority="64" w:semiHidden="0" w:name="Medium Shading 2 Accent 1"/>
-    <w:lsdException w:unhideWhenUsed="0" w:uiPriority="65" w:semiHidden="0" w:name="Medium List 1 Accent 1"/>
-    <w:lsdException w:unhideWhenUsed="0" w:uiPriority="66" w:semiHidden="0" w:name="Medium List 2 Accent 1"/>
-    <w:lsdException w:unhideWhenUsed="0" w:uiPriority="67" w:semiHidden="0" w:name="Medium Grid 1 Accent 1"/>
-    <w:lsdException w:unhideWhenUsed="0" w:uiPriority="68" w:semiHidden="0" w:name="Medium Grid 2 Accent 1"/>
-    <w:lsdException w:unhideWhenUsed="0" w:uiPriority="69" w:semiHidden="0" w:name="Medium Grid 3 Accent 1"/>
-    <w:lsdException w:unhideWhenUsed="0" w:uiPriority="70" w:semiHidden="0" w:name="Dark List Accent 1"/>
-    <w:lsdException w:unhideWhenUsed="0" w:uiPriority="71" w:semiHidden="0" w:name="Colorful Shading Accent 1"/>
-    <w:lsdException w:unhideWhenUsed="0" w:uiPriority="72" w:semiHidden="0" w:name="Colorful List Accent 1"/>
-    <w:lsdException w:unhideWhenUsed="0" w:uiPriority="73" w:semiHidden="0" w:name="Colorful Grid Accent 1"/>
-    <w:lsdException w:unhideWhenUsed="0" w:uiPriority="60" w:semiHidden="0" w:name="Light Shading Accent 2"/>
-    <w:lsdException w:unhideWhenUsed="0" w:uiPriority="61" w:semiHidden="0" w:name="Light List Accent 2"/>
-    <w:lsdException w:unhideWhenUsed="0" w:uiPriority="62" w:semiHidden="0" w:name="Light Grid Accent 2"/>
-    <w:lsdException w:unhideWhenUsed="0" w:uiPriority="63" w:semiHidden="0" w:name="Medium Shading 1 Accent 2"/>
-    <w:lsdException w:unhideWhenUsed="0" w:uiPriority="64" w:semiHidden="0" w:name="Medium Shading 2 Accent 2"/>
-    <w:lsdException w:unhideWhenUsed="0" w:uiPriority="65" w:semiHidden="0" w:name="Medium List 1 Accent 2"/>
-    <w:lsdException w:unhideWhenUsed="0" w:uiPriority="66" w:semiHidden="0" w:name="Medium List 2 Accent 2"/>
-    <w:lsdException w:unhideWhenUsed="0" w:uiPriority="67" w:semiHidden="0" w:name="Medium Grid 1 Accent 2"/>
-    <w:lsdException w:unhideWhenUsed="0" w:uiPriority="68" w:semiHidden="0" w:name="Medium Grid 2 Accent 2"/>
-    <w:lsdException w:unhideWhenUsed="0" w:uiPriority="69" w:semiHidden="0" w:name="Medium Grid 3 Accent 2"/>
-    <w:lsdException w:unhideWhenUsed="0" w:uiPriority="70" w:semiHidden="0" w:name="Dark List Accent 2"/>
-    <w:lsdException w:unhideWhenUsed="0" w:uiPriority="71" w:semiHidden="0" w:name="Colorful Shading Accent 2"/>
-    <w:lsdException w:unhideWhenUsed="0" w:uiPriority="72" w:semiHidden="0" w:name="Colorful List Accent 2"/>
-    <w:lsdException w:unhideWhenUsed="0" w:uiPriority="73" w:semiHidden="0" w:name="Colorful Grid Accent 2"/>
-    <w:lsdException w:unhideWhenUsed="0" w:uiPriority="60" w:semiHidden="0" w:name="Light Shading Accent 3"/>
-    <w:lsdException w:unhideWhenUsed="0" w:uiPriority="61" w:semiHidden="0" w:name="Light List Accent 3"/>
-    <w:lsdException w:unhideWhenUsed="0" w:uiPriority="62" w:semiHidden="0" w:name="Light Grid Accent 3"/>
-    <w:lsdException w:unhideWhenUsed="0" w:uiPriority="63" w:semiHidden="0" w:name="Medium Shading 1 Accent 3"/>
-    <w:lsdException w:unhideWhenUsed="0" w:uiPriority="64" w:semiHidden="0" w:name="Medium Shading 2 Accent 3"/>
-    <w:lsdException w:unhideWhenUsed="0" w:uiPriority="65" w:semiHidden="0" w:name="Medium List 1 Accent 3"/>
-    <w:lsdException w:unhideWhenUsed="0" w:uiPriority="66" w:semiHidden="0" w:name="Medium List 2 Accent 3"/>
-    <w:lsdException w:unhideWhenUsed="0" w:uiPriority="67" w:semiHidden="0" w:name="Medium Grid 1 Accent 3"/>
-    <w:lsdException w:unhideWhenUsed="0" w:uiPriority="68" w:semiHidden="0" w:name="Medium Grid 2 Accent 3"/>
-    <w:lsdException w:unhideWhenUsed="0" w:uiPriority="69" w:semiHidden="0" w:name="Medium Grid 3 Accent 3"/>
-    <w:lsdException w:unhideWhenUsed="0" w:uiPriority="70" w:semiHidden="0" w:name="Dark List Accent 3"/>
-    <w:lsdException w:unhideWhenUsed="0" w:uiPriority="71" w:semiHidden="0" w:name="Colorful Shading Accent 3"/>
-    <w:lsdException w:unhideWhenUsed="0" w:uiPriority="72" w:semiHidden="0" w:name="Colorful List Accent 3"/>
-    <w:lsdException w:unhideWhenUsed="0" w:uiPriority="73" w:semiHidden="0" w:name="Colorful Grid Accent 3"/>
-    <w:lsdException w:unhideWhenUsed="0" w:uiPriority="60" w:semiHidden="0" w:name="Light Shading Accent 4"/>
-    <w:lsdException w:unhideWhenUsed="0" w:uiPriority="61" w:semiHidden="0" w:name="Light List Accent 4"/>
-    <w:lsdException w:unhideWhenUsed="0" w:uiPriority="62" w:semiHidden="0" w:name="Light Grid Accent 4"/>
-    <w:lsdException w:unhideWhenUsed="0" w:uiPriority="63" w:semiHidden="0" w:name="Medium Shading 1 Accent 4"/>
-    <w:lsdException w:unhideWhenUsed="0" w:uiPriority="64" w:semiHidden="0" w:name="Medium Shading 2 Accent 4"/>
-    <w:lsdException w:unhideWhenUsed="0" w:uiPriority="65" w:semiHidden="0" w:name="Medium List 1 Accent 4"/>
-    <w:lsdException w:unhideWhenUsed="0" w:uiPriority="66" w:semiHidden="0" w:name="Medium List 2 Accent 4"/>
-    <w:lsdException w:unhideWhenUsed="0" w:uiPriority="67" w:semiHidden="0" w:name="Medium Grid 1 Accent 4"/>
-    <w:lsdException w:unhideWhenUsed="0" w:uiPriority="68" w:semiHidden="0" w:name="Medium Grid 2 Accent 4"/>
-    <w:lsdException w:unhideWhenUsed="0" w:uiPriority="69" w:semiHidden="0" w:name="Medium Grid 3 Accent 4"/>
-    <w:lsdException w:unhideWhenUsed="0" w:uiPriority="70" w:semiHidden="0" w:name="Dark List Accent 4"/>
-    <w:lsdException w:unhideWhenUsed="0" w:uiPriority="71" w:semiHidden="0" w:name="Colorful Shading Accent 4"/>
-    <w:lsdException w:unhideWhenUsed="0" w:uiPriority="72" w:semiHidden="0" w:name="Colorful List Accent 4"/>
-    <w:lsdException w:unhideWhenUsed="0" w:uiPriority="73" w:semiHidden="0" w:name="Colorful Grid Accent 4"/>
-    <w:lsdException w:unhideWhenUsed="0" w:uiPriority="60" w:semiHidden="0" w:name="Light Shading Accent 5"/>
-    <w:lsdException w:unhideWhenUsed="0" w:uiPriority="61" w:semiHidden="0" w:name="Light List Accent 5"/>
-    <w:lsdException w:unhideWhenUsed="0" w:uiPriority="62" w:semiHidden="0" w:name="Light Grid Accent 5"/>
-    <w:lsdException w:unhideWhenUsed="0" w:uiPriority="63" w:semiHidden="0" w:name="Medium Shading 1 Accent 5"/>
-    <w:lsdException w:unhideWhenUsed="0" w:uiPriority="64" w:semiHidden="0" w:name="Medium Shading 2 Accent 5"/>
-    <w:lsdException w:unhideWhenUsed="0" w:uiPriority="65" w:semiHidden="0" w:name="Medium List 1 Accent 5"/>
-    <w:lsdException w:unhideWhenUsed="0" w:uiPriority="66" w:semiHidden="0" w:name="Medium List 2 Accent 5"/>
-    <w:lsdException w:unhideWhenUsed="0" w:uiPriority="67" w:semiHidden="0" w:name="Medium Grid 1 Accent 5"/>
-    <w:lsdException w:unhideWhenUsed="0" w:uiPriority="68" w:semiHidden="0" w:name="Medium Grid 2 Accent 5"/>
-    <w:lsdException w:unhideWhenUsed="0" w:uiPriority="69" w:semiHidden="0" w:name="Medium Grid 3 Accent 5"/>
-    <w:lsdException w:unhideWhenUsed="0" w:uiPriority="70" w:semiHidden="0" w:name="Dark List Accent 5"/>
-    <w:lsdException w:unhideWhenUsed="0" w:uiPriority="71" w:semiHidden="0" w:name="Colorful Shading Accent 5"/>
-    <w:lsdException w:unhideWhenUsed="0" w:uiPriority="72" w:semiHidden="0" w:name="Colorful List Accent 5"/>
-    <w:lsdException w:unhideWhenUsed="0" w:uiPriority="73" w:semiHidden="0" w:name="Colorful Grid Accent 5"/>
-    <w:lsdException w:unhideWhenUsed="0" w:uiPriority="60" w:semiHidden="0" w:name="Light Shading Accent 6"/>
-    <w:lsdException w:unhideWhenUsed="0" w:uiPriority="61" w:semiHidden="0" w:name="Light List Accent 6"/>
-    <w:lsdException w:unhideWhenUsed="0" w:uiPriority="62" w:semiHidden="0" w:name="Light Grid Accent 6"/>
-    <w:lsdException w:unhideWhenUsed="0" w:uiPriority="63" w:semiHidden="0" w:name="Medium Shading 1 Accent 6"/>
-    <w:lsdException w:unhideWhenUsed="0" w:uiPriority="64" w:semiHidden="0" w:name="Medium Shading 2 Accent 6"/>
-    <w:lsdException w:unhideWhenUsed="0" w:uiPriority="65" w:semiHidden="0" w:name="Medium List 1 Accent 6"/>
-    <w:lsdException w:unhideWhenUsed="0" w:uiPriority="66" w:semiHidden="0" w:name="Medium List 2 Accent 6"/>
-    <w:lsdException w:unhideWhenUsed="0" w:uiPriority="67" w:semiHidden="0" w:name="Medium Grid 1 Accent 6"/>
-    <w:lsdException w:unhideWhenUsed="0" w:uiPriority="68" w:semiHidden="0" w:name="Medium Grid 2 Accent 6"/>
-    <w:lsdException w:unhideWhenUsed="0" w:uiPriority="69" w:semiHidden="0" w:name="Medium Grid 3 Accent 6"/>
-    <w:lsdException w:unhideWhenUsed="0" w:uiPriority="70" w:semiHidden="0" w:name="Dark List Accent 6"/>
-    <w:lsdException w:unhideWhenUsed="0" w:uiPriority="71" w:semiHidden="0" w:name="Colorful Shading Accent 6"/>
-    <w:lsdException w:unhideWhenUsed="0" w:uiPriority="72" w:semiHidden="0" w:name="Colorful List Accent 6"/>
-    <w:lsdException w:unhideWhenUsed="0" w:uiPriority="73" w:semiHidden="0" w:name="Colorful Grid Accent 6"/>
+  <w:latentStyles w:defLockedState="0" w:defUIPriority="0" w:defSemiHidden="0" w:defUnhideWhenUsed="0" w:defQFormat="0" w:count="267">
+    <w:lsdException w:name="Normal" w:qFormat="1"/>
+    <w:lsdException w:name="heading 1" w:qFormat="1"/>
+    <w:lsdException w:name="heading 2" w:semiHidden="1" w:unhideWhenUsed="1" w:qFormat="1"/>
+    <w:lsdException w:name="heading 3" w:semiHidden="1" w:unhideWhenUsed="1" w:qFormat="1"/>
+    <w:lsdException w:name="heading 4" w:semiHidden="1" w:unhideWhenUsed="1" w:qFormat="1"/>
+    <w:lsdException w:name="heading 5" w:semiHidden="1" w:unhideWhenUsed="1" w:qFormat="1"/>
+    <w:lsdException w:name="heading 6" w:semiHidden="1" w:unhideWhenUsed="1" w:qFormat="1"/>
+    <w:lsdException w:name="heading 7" w:semiHidden="1" w:unhideWhenUsed="1" w:qFormat="1"/>
+    <w:lsdException w:name="heading 8" w:semiHidden="1" w:unhideWhenUsed="1" w:qFormat="1"/>
+    <w:lsdException w:name="heading 9" w:semiHidden="1" w:unhideWhenUsed="1" w:qFormat="1"/>
+    <w:lsdException w:name="caption" w:semiHidden="1" w:unhideWhenUsed="1" w:qFormat="1"/>
+    <w:lsdException w:name="Title" w:qFormat="1"/>
+    <w:lsdException w:name="Default Paragraph Font" w:semiHidden="1"/>
+    <w:lsdException w:name="Subtitle" w:qFormat="1"/>
+    <w:lsdException w:name="Strong" w:qFormat="1"/>
+    <w:lsdException w:name="Emphasis" w:qFormat="1"/>
+    <w:lsdException w:name="HTML Top of Form" w:semiHidden="1" w:uiPriority="99" w:unhideWhenUsed="1"/>
+    <w:lsdException w:name="HTML Bottom of Form" w:semiHidden="1" w:uiPriority="99" w:unhideWhenUsed="1"/>
+    <w:lsdException w:name="Normal Table" w:semiHidden="1"/>
+    <w:lsdException w:name="No List" w:semiHidden="1" w:uiPriority="99" w:unhideWhenUsed="1"/>
+    <w:lsdException w:name="Outline List 1" w:semiHidden="1" w:uiPriority="99" w:unhideWhenUsed="1"/>
+    <w:lsdException w:name="Outline List 2" w:semiHidden="1" w:uiPriority="99" w:unhideWhenUsed="1"/>
+    <w:lsdException w:name="Outline List 3" w:semiHidden="1" w:uiPriority="99" w:unhideWhenUsed="1"/>
+    <w:lsdException w:name="Placeholder Text" w:semiHidden="1" w:uiPriority="99" w:unhideWhenUsed="1"/>
+    <w:lsdException w:name="No Spacing" w:semiHidden="1" w:uiPriority="99" w:unhideWhenUsed="1"/>
+    <w:lsdException w:name="Light Shading" w:uiPriority="60"/>
+    <w:lsdException w:name="Light List" w:uiPriority="61"/>
+    <w:lsdException w:name="Light Grid" w:uiPriority="62"/>
+    <w:lsdException w:name="Medium Shading 1" w:uiPriority="63"/>
+    <w:lsdException w:name="Medium Shading 2" w:uiPriority="64"/>
+    <w:lsdException w:name="Medium List 1" w:uiPriority="65"/>
+    <w:lsdException w:name="Medium List 2" w:uiPriority="66"/>
+    <w:lsdException w:name="Medium Grid 1" w:uiPriority="67"/>
+    <w:lsdException w:name="Medium Grid 2" w:uiPriority="68"/>
+    <w:lsdException w:name="Medium Grid 3" w:uiPriority="69"/>
+    <w:lsdException w:name="Dark List" w:uiPriority="70"/>
+    <w:lsdException w:name="Colorful Shading" w:uiPriority="71"/>
+    <w:lsdException w:name="Colorful List" w:uiPriority="72"/>
+    <w:lsdException w:name="Colorful Grid" w:uiPriority="73"/>
+    <w:lsdException w:name="Light Shading Accent 1" w:uiPriority="60"/>
+    <w:lsdException w:name="Light List Accent 1" w:uiPriority="61"/>
+    <w:lsdException w:name="Light Grid Accent 1" w:uiPriority="62"/>
+    <w:lsdException w:name="Medium Shading 1 Accent 1" w:uiPriority="63"/>
+    <w:lsdException w:name="Medium Shading 2 Accent 1" w:uiPriority="64"/>
+    <w:lsdException w:name="Medium List 1 Accent 1" w:uiPriority="65"/>
+    <w:lsdException w:name="Revision" w:semiHidden="1" w:uiPriority="99" w:unhideWhenUsed="1"/>
+    <w:lsdException w:name="List Paragraph" w:semiHidden="1" w:uiPriority="99" w:unhideWhenUsed="1"/>
+    <w:lsdException w:name="Quote" w:semiHidden="1" w:uiPriority="99" w:unhideWhenUsed="1"/>
+    <w:lsdException w:name="Intense Quote" w:semiHidden="1" w:uiPriority="99" w:unhideWhenUsed="1"/>
+    <w:lsdException w:name="Medium List 2 Accent 1" w:uiPriority="66"/>
+    <w:lsdException w:name="Medium Grid 1 Accent 1" w:uiPriority="67"/>
+    <w:lsdException w:name="Medium Grid 2 Accent 1" w:uiPriority="68"/>
+    <w:lsdException w:name="Medium Grid 3 Accent 1" w:uiPriority="69"/>
+    <w:lsdException w:name="Dark List Accent 1" w:uiPriority="70"/>
+    <w:lsdException w:name="Colorful Shading Accent 1" w:uiPriority="71"/>
+    <w:lsdException w:name="Colorful List Accent 1" w:uiPriority="72"/>
+    <w:lsdException w:name="Colorful Grid Accent 1" w:uiPriority="73"/>
+    <w:lsdException w:name="Light Shading Accent 2" w:uiPriority="60"/>
+    <w:lsdException w:name="Light List Accent 2" w:uiPriority="61"/>
+    <w:lsdException w:name="Light Grid Accent 2" w:uiPriority="62"/>
+    <w:lsdException w:name="Medium Shading 1 Accent 2" w:uiPriority="63"/>
+    <w:lsdException w:name="Medium Shading 2 Accent 2" w:uiPriority="64"/>
+    <w:lsdException w:name="Medium List 1 Accent 2" w:uiPriority="65"/>
+    <w:lsdException w:name="Medium List 2 Accent 2" w:uiPriority="66"/>
+    <w:lsdException w:name="Medium Grid 1 Accent 2" w:uiPriority="67"/>
+    <w:lsdException w:name="Medium Grid 2 Accent 2" w:uiPriority="68"/>
+    <w:lsdException w:name="Medium Grid 3 Accent 2" w:uiPriority="69"/>
+    <w:lsdException w:name="Dark List Accent 2" w:uiPriority="70"/>
+    <w:lsdException w:name="Colorful Shading Accent 2" w:uiPriority="71"/>
+    <w:lsdException w:name="Colorful List Accent 2" w:uiPriority="72"/>
+    <w:lsdException w:name="Colorful Grid Accent 2" w:uiPriority="73"/>
+    <w:lsdException w:name="Light Shading Accent 3" w:uiPriority="60"/>
+    <w:lsdException w:name="Light List Accent 3" w:uiPriority="61"/>
+    <w:lsdException w:name="Light Grid Accent 3" w:uiPriority="62"/>
+    <w:lsdException w:name="Medium Shading 1 Accent 3" w:uiPriority="63"/>
+    <w:lsdException w:name="Medium Shading 2 Accent 3" w:uiPriority="64"/>
+    <w:lsdException w:name="Medium List 1 Accent 3" w:uiPriority="65"/>
+    <w:lsdException w:name="Medium List 2 Accent 3" w:uiPriority="66"/>
+    <w:lsdException w:name="Medium Grid 1 Accent 3" w:uiPriority="67"/>
+    <w:lsdException w:name="Medium Grid 2 Accent 3" w:uiPriority="68"/>
+    <w:lsdException w:name="Medium Grid 3 Accent 3" w:uiPriority="69"/>
+    <w:lsdException w:name="Dark List Accent 3" w:uiPriority="70"/>
+    <w:lsdException w:name="Colorful Shading Accent 3" w:uiPriority="71"/>
+    <w:lsdException w:name="Colorful List Accent 3" w:uiPriority="72"/>
+    <w:lsdException w:name="Colorful Grid Accent 3" w:uiPriority="73"/>
+    <w:lsdException w:name="Light Shading Accent 4" w:uiPriority="60"/>
+    <w:lsdException w:name="Light List Accent 4" w:uiPriority="61"/>
+    <w:lsdException w:name="Light Grid Accent 4" w:uiPriority="62"/>
+    <w:lsdException w:name="Medium Shading 1 Accent 4" w:uiPriority="63"/>
+    <w:lsdException w:name="Medium Shading 2 Accent 4" w:uiPriority="64"/>
+    <w:lsdException w:name="Medium List 1 Accent 4" w:uiPriority="65"/>
+    <w:lsdException w:name="Medium List 2 Accent 4" w:uiPriority="66"/>
+    <w:lsdException w:name="Medium Grid 1 Accent 4" w:uiPriority="67"/>
+    <w:lsdException w:name="Medium Grid 2 Accent 4" w:uiPriority="68"/>
+    <w:lsdException w:name="Medium Grid 3 Accent 4" w:uiPriority="69"/>
+    <w:lsdException w:name="Dark List Accent 4" w:uiPriority="70"/>
+    <w:lsdException w:name="Colorful Shading Accent 4" w:uiPriority="71"/>
+    <w:lsdException w:name="Colorful List Accent 4" w:uiPriority="72"/>
+    <w:lsdException w:name="Colorful Grid Accent 4" w:uiPriority="73"/>
+    <w:lsdException w:name="Light Shading Accent 5" w:uiPriority="60"/>
+    <w:lsdException w:name="Light List Accent 5" w:uiPriority="61"/>
+    <w:lsdException w:name="Light Grid Accent 5" w:uiPriority="62"/>
+    <w:lsdException w:name="Medium Shading 1 Accent 5" w:uiPriority="63"/>
+    <w:lsdException w:name="Medium Shading 2 Accent 5" w:uiPriority="64"/>
+    <w:lsdException w:name="Medium List 1 Accent 5" w:uiPriority="65"/>
+    <w:lsdException w:name="Medium List 2 Accent 5" w:uiPriority="66"/>
+    <w:lsdException w:name="Medium Grid 1 Accent 5" w:uiPriority="67"/>
+    <w:lsdException w:name="Medium Grid 2 Accent 5" w:uiPriority="68"/>
+    <w:lsdException w:name="Medium Grid 3 Accent 5" w:uiPriority="69"/>
+    <w:lsdException w:name="Dark List Accent 5" w:uiPriority="70"/>
+    <w:lsdException w:name="Colorful Shading Accent 5" w:uiPriority="71"/>
+    <w:lsdException w:name="Colorful List Accent 5" w:uiPriority="72"/>
+    <w:lsdException w:name="Colorful Grid Accent 5" w:uiPriority="73"/>
+    <w:lsdException w:name="Light Shading Accent 6" w:uiPriority="60"/>
+    <w:lsdException w:name="Light List Accent 6" w:uiPriority="61"/>
+    <w:lsdException w:name="Light Grid Accent 6" w:uiPriority="62"/>
+    <w:lsdException w:name="Medium Shading 1 Accent 6" w:uiPriority="63"/>
+    <w:lsdException w:name="Medium Shading 2 Accent 6" w:uiPriority="64"/>
+    <w:lsdException w:name="Medium List 1 Accent 6" w:uiPriority="65"/>
+    <w:lsdException w:name="Medium List 2 Accent 6" w:uiPriority="66"/>
+    <w:lsdException w:name="Medium Grid 1 Accent 6" w:uiPriority="67"/>
+    <w:lsdException w:name="Medium Grid 2 Accent 6" w:uiPriority="68"/>
+    <w:lsdException w:name="Medium Grid 3 Accent 6" w:uiPriority="69"/>
+    <w:lsdException w:name="Dark List Accent 6" w:uiPriority="70"/>
+    <w:lsdException w:name="Colorful Shading Accent 6" w:uiPriority="71"/>
+    <w:lsdException w:name="Colorful List Accent 6" w:uiPriority="72"/>
+    <w:lsdException w:name="Colorful Grid Accent 6" w:uiPriority="73"/>
+    <w:lsdException w:name="Subtle Emphasis" w:uiPriority="19" w:qFormat="1"/>
+    <w:lsdException w:name="Intense Emphasis" w:uiPriority="21" w:qFormat="1"/>
+    <w:lsdException w:name="Subtle Reference" w:uiPriority="31" w:qFormat="1"/>
+    <w:lsdException w:name="Intense Reference" w:uiPriority="32" w:qFormat="1"/>
+    <w:lsdException w:name="Book Title" w:uiPriority="33" w:qFormat="1"/>
+    <w:lsdException w:name="Bibliography" w:semiHidden="1" w:uiPriority="37" w:unhideWhenUsed="1"/>
+    <w:lsdException w:name="TOC Heading" w:semiHidden="1" w:uiPriority="39" w:unhideWhenUsed="1" w:qFormat="1"/>
   </w:latentStyles>
-  <w:style w:type="paragraph" w:default="1" w:styleId="1">
+  <w:style w:type="paragraph" w:default="1" w:styleId="a">
     <w:name w:val="Normal"/>
     <w:qFormat/>
-    <w:uiPriority w:val="0"/>
+    <w:rsid w:val="00460583"/>
     <w:pPr>
       <w:widowControl w:val="0"/>
       <w:jc w:val="both"/>
     </w:pPr>
     <w:rPr>
-      <w:rFonts w:asciiTheme="minorHAnsi" w:hAnsiTheme="minorHAnsi" w:eastAsiaTheme="minorEastAsia" w:cstheme="minorBidi"/>
       <w:kern w:val="2"/>
       <w:sz w:val="21"/>
       <w:szCs w:val="24"/>
-      <w:lang w:val="en-US" w:eastAsia="zh-CN" w:bidi="ar-SA"/>
     </w:rPr>
   </w:style>
-  <w:style w:type="character" w:default="1" w:styleId="3">
+  <w:style w:type="character" w:default="1" w:styleId="a0">
     <w:name w:val="Default Paragraph Font"/>
+    <w:uiPriority w:val="1"/>
+    <w:unhideWhenUsed/>
+  </w:style>
+  <w:style w:type="table" w:default="1" w:styleId="a1">
+    <w:name w:val="Normal Table"/>
+    <w:uiPriority w:val="99"/>
     <w:semiHidden/>
-    <w:uiPriority w:val="0"/>
-  </w:style>
-  <w:style w:type="table" w:default="1" w:styleId="2">
-    <w:name w:val="Normal Table"/>
-    <w:semiHidden/>
-    <w:uiPriority w:val="0"/>
+    <w:unhideWhenUsed/>
+    <w:qFormat/>
     <w:tblPr>
+      <w:tblInd w:w="0" w:type="dxa"/>
       <w:tblCellMar>
         <w:top w:w="0" w:type="dxa"/>
         <w:left w:w="108" w:type="dxa"/>
@@ -1249,13 +1425,101 @@
       </w:tblCellMar>
     </w:tblPr>
   </w:style>
-  <w:style w:type="character" w:styleId="4">
+  <w:style w:type="numbering" w:default="1" w:styleId="a2">
+    <w:name w:val="No List"/>
+    <w:uiPriority w:val="99"/>
+    <w:semiHidden/>
+    <w:unhideWhenUsed/>
+  </w:style>
+  <w:style w:type="character" w:styleId="a3">
     <w:name w:val="Hyperlink"/>
-    <w:basedOn w:val="3"/>
-    <w:uiPriority w:val="0"/>
+    <w:basedOn w:val="a0"/>
+    <w:rsid w:val="00460583"/>
     <w:rPr>
       <w:color w:val="0000FF"/>
       <w:u w:val="single"/>
+    </w:rPr>
+  </w:style>
+  <w:style w:type="paragraph" w:styleId="a4">
+    <w:name w:val="Balloon Text"/>
+    <w:basedOn w:val="a"/>
+    <w:link w:val="Char"/>
+    <w:rsid w:val="00AF5DE2"/>
+    <w:rPr>
+      <w:sz w:val="18"/>
+      <w:szCs w:val="18"/>
+    </w:rPr>
+  </w:style>
+  <w:style w:type="character" w:customStyle="1" w:styleId="Char">
+    <w:name w:val="批注框文本 Char"/>
+    <w:basedOn w:val="a0"/>
+    <w:link w:val="a4"/>
+    <w:rsid w:val="00AF5DE2"/>
+    <w:rPr>
+      <w:kern w:val="2"/>
+      <w:sz w:val="18"/>
+      <w:szCs w:val="18"/>
+    </w:rPr>
+  </w:style>
+  <w:style w:type="paragraph" w:styleId="a5">
+    <w:name w:val="header"/>
+    <w:basedOn w:val="a"/>
+    <w:link w:val="Char0"/>
+    <w:rsid w:val="00AF5DE2"/>
+    <w:pPr>
+      <w:pBdr>
+        <w:bottom w:val="single" w:sz="6" w:space="1" w:color="auto"/>
+      </w:pBdr>
+      <w:tabs>
+        <w:tab w:val="center" w:pos="4153"/>
+        <w:tab w:val="right" w:pos="8306"/>
+      </w:tabs>
+      <w:snapToGrid w:val="0"/>
+      <w:jc w:val="center"/>
+    </w:pPr>
+    <w:rPr>
+      <w:sz w:val="18"/>
+      <w:szCs w:val="18"/>
+    </w:rPr>
+  </w:style>
+  <w:style w:type="character" w:customStyle="1" w:styleId="Char0">
+    <w:name w:val="页眉 Char"/>
+    <w:basedOn w:val="a0"/>
+    <w:link w:val="a5"/>
+    <w:rsid w:val="00AF5DE2"/>
+    <w:rPr>
+      <w:kern w:val="2"/>
+      <w:sz w:val="18"/>
+      <w:szCs w:val="18"/>
+    </w:rPr>
+  </w:style>
+  <w:style w:type="paragraph" w:styleId="a6">
+    <w:name w:val="footer"/>
+    <w:basedOn w:val="a"/>
+    <w:link w:val="Char1"/>
+    <w:rsid w:val="00AF5DE2"/>
+    <w:pPr>
+      <w:tabs>
+        <w:tab w:val="center" w:pos="4153"/>
+        <w:tab w:val="right" w:pos="8306"/>
+      </w:tabs>
+      <w:snapToGrid w:val="0"/>
+      <w:jc w:val="left"/>
+    </w:pPr>
+    <w:rPr>
+      <w:sz w:val="18"/>
+      <w:szCs w:val="18"/>
+    </w:rPr>
+  </w:style>
+  <w:style w:type="character" w:customStyle="1" w:styleId="Char1">
+    <w:name w:val="页脚 Char"/>
+    <w:basedOn w:val="a0"/>
+    <w:link w:val="a6"/>
+    <w:rsid w:val="00AF5DE2"/>
+    <w:rPr>
+      <w:kern w:val="2"/>
+      <w:sz w:val="18"/>
+      <w:szCs w:val="18"/>
     </w:rPr>
   </w:style>
 </w:styles>
@@ -1513,6 +1777,7 @@
     </a:fmtScheme>
   </a:themeElements>
   <a:objectDefaults/>
+  <a:extraClrSchemeLst/>
 </a:theme>
 </file>
 
